--- a/HTML CSS.docx
+++ b/HTML CSS.docx
@@ -251,18 +251,7 @@
           <w:szCs w:val="21"/>
           <w:lang w:val="en-US"/>
         </w:rPr>
-        <w:t xml:space="preserve">This is some text inside the </w:t>
-      </w:r>
-      <w:proofErr w:type="gramStart"/>
-      <w:r>
-        <w:rPr>
-          <w:rFonts w:ascii="Consolas" w:eastAsia="Times New Roman" w:hAnsi="Consolas" w:cs="Times New Roman"/>
-          <w:color w:val="DADADA"/>
-          <w:sz w:val="21"/>
-          <w:szCs w:val="21"/>
-          <w:lang w:val="en-US"/>
-        </w:rPr>
-        <w:t>box.</w:t>
+        <w:t>This is some text inside the box.</w:t>
       </w:r>
       <w:r>
         <w:rPr>
@@ -274,7 +263,6 @@
         </w:rPr>
         <w:t>&lt;</w:t>
       </w:r>
-      <w:proofErr w:type="gramEnd"/>
       <w:r>
         <w:rPr>
           <w:rFonts w:ascii="Consolas" w:eastAsia="Times New Roman" w:hAnsi="Consolas" w:cs="Times New Roman"/>
@@ -441,7 +429,6 @@
         </w:rPr>
         <w:t>#</w:t>
       </w:r>
-      <w:proofErr w:type="gramStart"/>
       <w:r>
         <w:rPr>
           <w:rFonts w:ascii="Consolas" w:eastAsia="Times New Roman" w:hAnsi="Consolas" w:cs="Times New Roman"/>
@@ -452,7 +439,6 @@
         </w:rPr>
         <w:t>box</w:t>
       </w:r>
-      <w:proofErr w:type="gramEnd"/>
       <w:r>
         <w:rPr>
           <w:rFonts w:ascii="Consolas" w:eastAsia="Times New Roman" w:hAnsi="Consolas" w:cs="Times New Roman"/>
@@ -717,7 +703,6 @@
         </w:rPr>
         <w:t>#</w:t>
       </w:r>
-      <w:proofErr w:type="gramStart"/>
       <w:r>
         <w:rPr>
           <w:rFonts w:ascii="Consolas" w:eastAsia="Times New Roman" w:hAnsi="Consolas" w:cs="Times New Roman"/>
@@ -728,7 +713,6 @@
         </w:rPr>
         <w:t>sec</w:t>
       </w:r>
-      <w:proofErr w:type="gramEnd"/>
       <w:r>
         <w:rPr>
           <w:rFonts w:ascii="Consolas" w:eastAsia="Times New Roman" w:hAnsi="Consolas" w:cs="Times New Roman"/>
@@ -1169,18 +1153,7 @@
           <w:szCs w:val="21"/>
           <w:lang w:val="en-US"/>
         </w:rPr>
-        <w:t xml:space="preserve">This is some text inside the </w:t>
-      </w:r>
-      <w:proofErr w:type="gramStart"/>
-      <w:r>
-        <w:rPr>
-          <w:rFonts w:ascii="Consolas" w:eastAsia="Times New Roman" w:hAnsi="Consolas" w:cs="Times New Roman"/>
-          <w:color w:val="DADADA"/>
-          <w:sz w:val="21"/>
-          <w:szCs w:val="21"/>
-          <w:lang w:val="en-US"/>
-        </w:rPr>
-        <w:t>box.</w:t>
+        <w:t>This is some text inside the box.</w:t>
       </w:r>
       <w:r>
         <w:rPr>
@@ -1192,7 +1165,6 @@
         </w:rPr>
         <w:t>&lt;</w:t>
       </w:r>
-      <w:proofErr w:type="gramEnd"/>
       <w:r>
         <w:rPr>
           <w:rFonts w:ascii="Consolas" w:eastAsia="Times New Roman" w:hAnsi="Consolas" w:cs="Times New Roman"/>
@@ -1359,7 +1331,6 @@
         </w:rPr>
         <w:t>#</w:t>
       </w:r>
-      <w:proofErr w:type="gramStart"/>
       <w:r>
         <w:rPr>
           <w:rFonts w:ascii="Consolas" w:eastAsia="Times New Roman" w:hAnsi="Consolas" w:cs="Times New Roman"/>
@@ -1370,7 +1341,6 @@
         </w:rPr>
         <w:t>box</w:t>
       </w:r>
-      <w:proofErr w:type="gramEnd"/>
       <w:r>
         <w:rPr>
           <w:rFonts w:ascii="Consolas" w:eastAsia="Times New Roman" w:hAnsi="Consolas" w:cs="Times New Roman"/>
@@ -1596,7 +1566,6 @@
         </w:rPr>
         <w:t>#</w:t>
       </w:r>
-      <w:proofErr w:type="gramStart"/>
       <w:r>
         <w:rPr>
           <w:rFonts w:ascii="Consolas" w:eastAsia="Times New Roman" w:hAnsi="Consolas" w:cs="Times New Roman"/>
@@ -1607,7 +1576,6 @@
         </w:rPr>
         <w:t>sec</w:t>
       </w:r>
-      <w:proofErr w:type="gramEnd"/>
       <w:r>
         <w:rPr>
           <w:rFonts w:ascii="Consolas" w:eastAsia="Times New Roman" w:hAnsi="Consolas" w:cs="Times New Roman"/>
@@ -2378,19 +2346,7 @@
         <w:rPr>
           <w:lang w:val="en-US"/>
         </w:rPr>
-        <w:t xml:space="preserve"> element</w:t>
-      </w:r>
-      <w:r>
-        <w:rPr>
-          <w:lang w:val="en-US"/>
-        </w:rPr>
-        <w:t xml:space="preserve"> (on the same level of nesting)</w:t>
-      </w:r>
-      <w:r>
-        <w:rPr>
-          <w:lang w:val="en-US"/>
-        </w:rPr>
-        <w:t>:</w:t>
+        <w:t xml:space="preserve"> element (on the same level of nesting):</w:t>
       </w:r>
     </w:p>
     <w:p>
@@ -2579,27 +2535,13 @@
         <w:rPr>
           <w:lang w:val="en-US"/>
         </w:rPr>
-        <w:t xml:space="preserve">Select first </w:t>
-      </w:r>
-      <w:proofErr w:type="gramStart"/>
-      <w:r>
-        <w:rPr>
-          <w:lang w:val="en-US"/>
-        </w:rPr>
-        <w:t>child</w:t>
-      </w:r>
-      <w:r>
-        <w:rPr>
-          <w:lang w:val="en-US"/>
-        </w:rPr>
-        <w:t>(</w:t>
-      </w:r>
-      <w:proofErr w:type="gramEnd"/>
-      <w:r>
-        <w:rPr>
-          <w:lang w:val="en-US"/>
-        </w:rPr>
-        <w:t>or grandchild, etc.)</w:t>
+        <w:t>Select first child</w:t>
+      </w:r>
+      <w:r>
+        <w:rPr>
+          <w:lang w:val="en-US"/>
+        </w:rPr>
+        <w:t>(or grandchild, etc.)</w:t>
       </w:r>
       <w:r>
         <w:rPr>
@@ -2640,7 +2582,6 @@
         </w:rPr>
         <w:t xml:space="preserve"> </w:t>
       </w:r>
-      <w:proofErr w:type="gramStart"/>
       <w:r>
         <w:rPr>
           <w:rFonts w:ascii="Consolas" w:eastAsia="Times New Roman" w:hAnsi="Consolas" w:cs="Times New Roman"/>
@@ -2669,18 +2610,7 @@
           <w:szCs w:val="21"/>
           <w:lang w:val="en-US"/>
         </w:rPr>
-        <w:t>first</w:t>
-      </w:r>
-      <w:proofErr w:type="gramEnd"/>
-      <w:r>
-        <w:rPr>
-          <w:rFonts w:ascii="Consolas" w:eastAsia="Times New Roman" w:hAnsi="Consolas" w:cs="Times New Roman"/>
-          <w:color w:val="D7BA7D"/>
-          <w:sz w:val="21"/>
-          <w:szCs w:val="21"/>
-          <w:lang w:val="en-US"/>
-        </w:rPr>
-        <w:t>-child</w:t>
+        <w:t>first-child</w:t>
       </w:r>
       <w:r>
         <w:rPr>
@@ -2833,7 +2763,6 @@
           <w:lang w:val="en-US"/>
         </w:rPr>
       </w:pPr>
-      <w:proofErr w:type="gramStart"/>
       <w:r>
         <w:rPr>
           <w:rFonts w:ascii="Consolas" w:eastAsia="Times New Roman" w:hAnsi="Consolas" w:cs="Times New Roman"/>
@@ -2852,18 +2781,7 @@
           <w:szCs w:val="21"/>
           <w:lang w:val="en-US"/>
         </w:rPr>
-        <w:t>nth</w:t>
-      </w:r>
-      <w:proofErr w:type="gramEnd"/>
-      <w:r>
-        <w:rPr>
-          <w:rFonts w:ascii="Consolas" w:eastAsia="Times New Roman" w:hAnsi="Consolas" w:cs="Times New Roman"/>
-          <w:color w:val="D7BA7D"/>
-          <w:sz w:val="21"/>
-          <w:szCs w:val="21"/>
-          <w:lang w:val="en-US"/>
-        </w:rPr>
-        <w:t>-child</w:t>
+        <w:t>nth-child</w:t>
       </w:r>
       <w:r>
         <w:rPr>

--- a/HTML CSS.docx
+++ b/HTML CSS.docx
@@ -1,6 +1,6 @@
 
 <file path=word/document.xml><?xml version="1.0" encoding="utf-8"?>
-<w:document xmlns:wpc="http://schemas.microsoft.com/office/word/2010/wordprocessingCanvas" xmlns:cx="http://schemas.microsoft.com/office/drawing/2014/chartex" xmlns:cx1="http://schemas.microsoft.com/office/drawing/2015/9/8/chartex" xmlns:cx2="http://schemas.microsoft.com/office/drawing/2015/10/21/chartex" xmlns:cx3="http://schemas.microsoft.com/office/drawing/2016/5/9/chartex" xmlns:cx4="http://schemas.microsoft.com/office/drawing/2016/5/10/chartex" xmlns:cx5="http://schemas.microsoft.com/office/drawing/2016/5/11/chartex" xmlns:cx6="http://schemas.microsoft.com/office/drawing/2016/5/12/chartex" xmlns:cx7="http://schemas.microsoft.com/office/drawing/2016/5/13/chartex" xmlns:cx8="http://schemas.microsoft.com/office/drawing/2016/5/14/chartex" xmlns:mc="http://schemas.openxmlformats.org/markup-compatibility/2006" xmlns:aink="http://schemas.microsoft.com/office/drawing/2016/ink" xmlns:am3d="http://schemas.microsoft.com/office/drawing/2017/model3d" xmlns:o="urn:schemas-microsoft-com:office:office" xmlns:r="http://schemas.openxmlformats.org/officeDocument/2006/relationships" xmlns:m="http://schemas.openxmlformats.org/officeDocument/2006/math" xmlns:v="urn:schemas-microsoft-com:vml" xmlns:wp14="http://schemas.microsoft.com/office/word/2010/wordprocessingDrawing" xmlns:wp="http://schemas.openxmlformats.org/drawingml/2006/wordprocessingDrawing" xmlns:w10="urn:schemas-microsoft-com:office:word" xmlns:w="http://schemas.openxmlformats.org/wordprocessingml/2006/main" xmlns:w14="http://schemas.microsoft.com/office/word/2010/wordml" xmlns:w15="http://schemas.microsoft.com/office/word/2012/wordml" xmlns:w16cex="http://schemas.microsoft.com/office/word/2018/wordml/cex" xmlns:w16cid="http://schemas.microsoft.com/office/word/2016/wordml/cid" xmlns:w16="http://schemas.microsoft.com/office/word/2018/wordml" xmlns:w16sdtdh="http://schemas.microsoft.com/office/word/2020/wordml/sdtdatahash" xmlns:w16se="http://schemas.microsoft.com/office/word/2015/wordml/symex" xmlns:wpg="http://schemas.microsoft.com/office/word/2010/wordprocessingGroup" xmlns:wpi="http://schemas.microsoft.com/office/word/2010/wordprocessingInk" xmlns:wne="http://schemas.microsoft.com/office/word/2006/wordml" xmlns:wps="http://schemas.microsoft.com/office/word/2010/wordprocessingShape" mc:Ignorable="w14 w15 w16se w16cid w16 w16cex w16sdtdh wp14">
+<w:document xmlns:wpc="http://schemas.microsoft.com/office/word/2010/wordprocessingCanvas" xmlns:cx="http://schemas.microsoft.com/office/drawing/2014/chartex" xmlns:mc="http://schemas.openxmlformats.org/markup-compatibility/2006" xmlns:o="urn:schemas-microsoft-com:office:office" xmlns:r="http://schemas.openxmlformats.org/officeDocument/2006/relationships" xmlns:m="http://schemas.openxmlformats.org/officeDocument/2006/math" xmlns:v="urn:schemas-microsoft-com:vml" xmlns:wp14="http://schemas.microsoft.com/office/word/2010/wordprocessingDrawing" xmlns:wp="http://schemas.openxmlformats.org/drawingml/2006/wordprocessingDrawing" xmlns:w10="urn:schemas-microsoft-com:office:word" xmlns:w="http://schemas.openxmlformats.org/wordprocessingml/2006/main" xmlns:w14="http://schemas.microsoft.com/office/word/2010/wordml" xmlns:w15="http://schemas.microsoft.com/office/word/2012/wordml" xmlns:w16se="http://schemas.microsoft.com/office/word/2015/wordml/symex" xmlns:wpg="http://schemas.microsoft.com/office/word/2010/wordprocessingGroup" xmlns:wpi="http://schemas.microsoft.com/office/word/2010/wordprocessingInk" xmlns:wne="http://schemas.microsoft.com/office/word/2006/wordml" xmlns:wps="http://schemas.microsoft.com/office/word/2010/wordprocessingShape" mc:Ignorable="w14 w15 w16se wp14">
   <w:body>
     <w:p>
       <w:pPr>
@@ -2332,21 +2332,7 @@
         <w:rPr>
           <w:lang w:val="en-US"/>
         </w:rPr>
-        <w:t xml:space="preserve">Select all elements B followed by </w:t>
-      </w:r>
-      <w:proofErr w:type="spellStart"/>
-      <w:r>
-        <w:rPr>
-          <w:lang w:val="en-US"/>
-        </w:rPr>
-        <w:t>A</w:t>
-      </w:r>
-      <w:proofErr w:type="spellEnd"/>
-      <w:r>
-        <w:rPr>
-          <w:lang w:val="en-US"/>
-        </w:rPr>
-        <w:t xml:space="preserve"> element (on the same level of nesting):</w:t>
+        <w:t>Select all elements B followed by A element (on the same level of nesting):</w:t>
       </w:r>
     </w:p>
     <w:p>
@@ -2923,55 +2909,2100 @@
           <w:lang w:val="en-US"/>
         </w:rPr>
       </w:pPr>
-    </w:p>
-    <w:p>
-      <w:pPr>
-        <w:rPr>
-          <w:lang w:val="en-US"/>
-        </w:rPr>
-      </w:pPr>
-    </w:p>
-    <w:p>
-      <w:pPr>
-        <w:rPr>
-          <w:lang w:val="en-US"/>
-        </w:rPr>
-      </w:pPr>
-    </w:p>
-    <w:p>
-      <w:pPr>
-        <w:rPr>
-          <w:lang w:val="en-US"/>
-        </w:rPr>
-      </w:pPr>
-    </w:p>
-    <w:p>
-      <w:pPr>
-        <w:rPr>
-          <w:lang w:val="en-US"/>
-        </w:rPr>
-      </w:pPr>
-    </w:p>
-    <w:p>
-      <w:pPr>
-        <w:rPr>
-          <w:lang w:val="en-US"/>
-        </w:rPr>
-      </w:pPr>
-    </w:p>
-    <w:p>
-      <w:pPr>
-        <w:rPr>
-          <w:lang w:val="en-US"/>
-        </w:rPr>
-      </w:pPr>
-    </w:p>
-    <w:p>
-      <w:pPr>
-        <w:rPr>
-          <w:lang w:val="en-US"/>
-        </w:rPr>
-      </w:pPr>
+      <w:r>
+        <w:rPr>
+          <w:lang w:val="en-US"/>
+        </w:rPr>
+        <w:t xml:space="preserve">In flex-box the `flex` property works bad: </w:t>
+      </w:r>
+    </w:p>
+    <w:p>
+      <w:pPr>
+        <w:rPr>
+          <w:lang w:val="en-US"/>
+        </w:rPr>
+      </w:pPr>
+      <w:r>
+        <w:rPr>
+          <w:lang w:val="en-US"/>
+        </w:rPr>
+        <w:drawing>
+          <wp:anchor distT="0" distB="0" distL="114300" distR="114300" simplePos="0" relativeHeight="251658240" behindDoc="0" locked="0" layoutInCell="1" allowOverlap="1" wp14:anchorId="15BC148E" wp14:editId="6CFC9A82">
+            <wp:simplePos x="0" y="0"/>
+            <wp:positionH relativeFrom="margin">
+              <wp:align>left</wp:align>
+            </wp:positionH>
+            <wp:positionV relativeFrom="paragraph">
+              <wp:posOffset>174625</wp:posOffset>
+            </wp:positionV>
+            <wp:extent cx="2834886" cy="1066892"/>
+            <wp:effectExtent l="0" t="0" r="3810" b="0"/>
+            <wp:wrapSquare wrapText="bothSides"/>
+            <wp:docPr id="1" name="Obraz 1"/>
+            <wp:cNvGraphicFramePr>
+              <a:graphicFrameLocks xmlns:a="http://schemas.openxmlformats.org/drawingml/2006/main" noChangeAspect="1"/>
+            </wp:cNvGraphicFramePr>
+            <a:graphic xmlns:a="http://schemas.openxmlformats.org/drawingml/2006/main">
+              <a:graphicData uri="http://schemas.openxmlformats.org/drawingml/2006/picture">
+                <pic:pic xmlns:pic="http://schemas.openxmlformats.org/drawingml/2006/picture">
+                  <pic:nvPicPr>
+                    <pic:cNvPr id="1" name=""/>
+                    <pic:cNvPicPr/>
+                  </pic:nvPicPr>
+                  <pic:blipFill>
+                    <a:blip r:embed="rId8">
+                      <a:extLst>
+                        <a:ext uri="{28A0092B-C50C-407E-A947-70E740481C1C}">
+                          <a14:useLocalDpi xmlns:a14="http://schemas.microsoft.com/office/drawing/2010/main" val="0"/>
+                        </a:ext>
+                      </a:extLst>
+                    </a:blip>
+                    <a:stretch>
+                      <a:fillRect/>
+                    </a:stretch>
+                  </pic:blipFill>
+                  <pic:spPr>
+                    <a:xfrm>
+                      <a:off x="0" y="0"/>
+                      <a:ext cx="2834886" cy="1066892"/>
+                    </a:xfrm>
+                    <a:prstGeom prst="rect">
+                      <a:avLst/>
+                    </a:prstGeom>
+                  </pic:spPr>
+                </pic:pic>
+              </a:graphicData>
+            </a:graphic>
+          </wp:anchor>
+        </w:drawing>
+      </w:r>
+    </w:p>
+    <w:p>
+      <w:pPr>
+        <w:rPr>
+          <w:lang w:val="en-US"/>
+        </w:rPr>
+      </w:pPr>
+    </w:p>
+    <w:p>
+      <w:pPr>
+        <w:rPr>
+          <w:lang w:val="en-US"/>
+        </w:rPr>
+      </w:pPr>
+      <w:r>
+        <w:rPr>
+          <w:lang w:val="en-US"/>
+        </w:rPr>
+        <w:t>It’s ignore 200px size.</w:t>
+      </w:r>
+    </w:p>
+    <w:p>
+      <w:pPr>
+        <w:rPr>
+          <w:lang w:val="en-US"/>
+        </w:rPr>
+      </w:pPr>
+    </w:p>
+    <w:p>
+      <w:pPr>
+        <w:rPr>
+          <w:lang w:val="en-US"/>
+        </w:rPr>
+      </w:pPr>
+    </w:p>
+    <w:p>
+      <w:pPr>
+        <w:rPr>
+          <w:lang w:val="en-US"/>
+        </w:rPr>
+      </w:pPr>
+    </w:p>
+    <w:p>
+      <w:pPr>
+        <w:rPr>
+          <w:lang w:val="en-US"/>
+        </w:rPr>
+      </w:pPr>
+    </w:p>
+    <w:p>
+      <w:pPr>
+        <w:rPr>
+          <w:lang w:val="en-US"/>
+        </w:rPr>
+      </w:pPr>
+      <w:r>
+        <w:rPr>
+          <w:lang w:val="en-US"/>
+        </w:rPr>
+        <w:t xml:space="preserve">So I prefer to use related parameters: </w:t>
+      </w:r>
+    </w:p>
+    <w:p>
+      <w:pPr>
+        <w:shd w:val="clear" w:color="auto" w:fill="1E1E1E"/>
+        <w:spacing w:line="285" w:lineRule="atLeast"/>
+        <w:rPr>
+          <w:rFonts w:ascii="Consolas" w:eastAsia="Times New Roman" w:hAnsi="Consolas" w:cs="Times New Roman"/>
+          <w:color w:val="DADADA"/>
+          <w:sz w:val="21"/>
+          <w:szCs w:val="21"/>
+          <w:lang w:val="en-US"/>
+        </w:rPr>
+      </w:pPr>
+      <w:r>
+        <w:rPr>
+          <w:rFonts w:ascii="Consolas" w:eastAsia="Times New Roman" w:hAnsi="Consolas" w:cs="Times New Roman"/>
+          <w:color w:val="B4B4B4"/>
+          <w:sz w:val="21"/>
+          <w:szCs w:val="21"/>
+          <w:lang w:val="en-US"/>
+        </w:rPr>
+        <w:t>#</w:t>
+      </w:r>
+      <w:r>
+        <w:rPr>
+          <w:rFonts w:ascii="Consolas" w:eastAsia="Times New Roman" w:hAnsi="Consolas" w:cs="Times New Roman"/>
+          <w:color w:val="D7BA7D"/>
+          <w:sz w:val="21"/>
+          <w:szCs w:val="21"/>
+          <w:lang w:val="en-US"/>
+        </w:rPr>
+        <w:t>div1</w:t>
+      </w:r>
+      <w:r>
+        <w:rPr>
+          <w:rFonts w:ascii="Consolas" w:eastAsia="Times New Roman" w:hAnsi="Consolas" w:cs="Times New Roman"/>
+          <w:color w:val="B4B4B4"/>
+          <w:sz w:val="21"/>
+          <w:szCs w:val="21"/>
+          <w:lang w:val="en-US"/>
+        </w:rPr>
+        <w:t>{</w:t>
+      </w:r>
+    </w:p>
+    <w:p>
+      <w:pPr>
+        <w:shd w:val="clear" w:color="auto" w:fill="1E1E1E"/>
+        <w:spacing w:line="285" w:lineRule="atLeast"/>
+        <w:rPr>
+          <w:rFonts w:ascii="Consolas" w:eastAsia="Times New Roman" w:hAnsi="Consolas" w:cs="Times New Roman"/>
+          <w:color w:val="DADADA"/>
+          <w:sz w:val="21"/>
+          <w:szCs w:val="21"/>
+          <w:lang w:val="en-US"/>
+        </w:rPr>
+      </w:pPr>
+      <w:r>
+        <w:rPr>
+          <w:rFonts w:ascii="Consolas" w:eastAsia="Times New Roman" w:hAnsi="Consolas" w:cs="Times New Roman"/>
+          <w:color w:val="DADADA"/>
+          <w:sz w:val="21"/>
+          <w:szCs w:val="21"/>
+          <w:lang w:val="en-US"/>
+        </w:rPr>
+        <w:t xml:space="preserve">  </w:t>
+      </w:r>
+      <w:r>
+        <w:rPr>
+          <w:rFonts w:ascii="Consolas" w:eastAsia="Times New Roman" w:hAnsi="Consolas" w:cs="Times New Roman"/>
+          <w:color w:val="9CDCFE"/>
+          <w:sz w:val="21"/>
+          <w:szCs w:val="21"/>
+          <w:lang w:val="en-US"/>
+        </w:rPr>
+        <w:t>background-color</w:t>
+      </w:r>
+      <w:r>
+        <w:rPr>
+          <w:rFonts w:ascii="Consolas" w:eastAsia="Times New Roman" w:hAnsi="Consolas" w:cs="Times New Roman"/>
+          <w:color w:val="B4B4B4"/>
+          <w:sz w:val="21"/>
+          <w:szCs w:val="21"/>
+          <w:lang w:val="en-US"/>
+        </w:rPr>
+        <w:t>:</w:t>
+      </w:r>
+      <w:r>
+        <w:rPr>
+          <w:rFonts w:ascii="Consolas" w:eastAsia="Times New Roman" w:hAnsi="Consolas" w:cs="Times New Roman"/>
+          <w:color w:val="DADADA"/>
+          <w:sz w:val="21"/>
+          <w:szCs w:val="21"/>
+          <w:lang w:val="en-US"/>
+        </w:rPr>
+        <w:t xml:space="preserve"> </w:t>
+      </w:r>
+      <w:r>
+        <w:rPr>
+          <w:rFonts w:ascii="Consolas" w:eastAsia="Times New Roman" w:hAnsi="Consolas" w:cs="Times New Roman"/>
+          <w:color w:val="CE9178"/>
+          <w:sz w:val="21"/>
+          <w:szCs w:val="21"/>
+          <w:lang w:val="en-US"/>
+        </w:rPr>
+        <w:t>coral</w:t>
+      </w:r>
+      <w:r>
+        <w:rPr>
+          <w:rFonts w:ascii="Consolas" w:eastAsia="Times New Roman" w:hAnsi="Consolas" w:cs="Times New Roman"/>
+          <w:color w:val="B4B4B4"/>
+          <w:sz w:val="21"/>
+          <w:szCs w:val="21"/>
+          <w:lang w:val="en-US"/>
+        </w:rPr>
+        <w:t>;</w:t>
+      </w:r>
+    </w:p>
+    <w:p>
+      <w:pPr>
+        <w:shd w:val="clear" w:color="auto" w:fill="1E1E1E"/>
+        <w:spacing w:line="285" w:lineRule="atLeast"/>
+        <w:rPr>
+          <w:rFonts w:ascii="Consolas" w:eastAsia="Times New Roman" w:hAnsi="Consolas" w:cs="Times New Roman"/>
+          <w:color w:val="DADADA"/>
+          <w:sz w:val="21"/>
+          <w:szCs w:val="21"/>
+          <w:lang w:val="en-US"/>
+        </w:rPr>
+      </w:pPr>
+      <w:r>
+        <w:rPr>
+          <w:rFonts w:ascii="Consolas" w:eastAsia="Times New Roman" w:hAnsi="Consolas" w:cs="Times New Roman"/>
+          <w:color w:val="DADADA"/>
+          <w:sz w:val="21"/>
+          <w:szCs w:val="21"/>
+          <w:lang w:val="en-US"/>
+        </w:rPr>
+        <w:t xml:space="preserve">  </w:t>
+      </w:r>
+      <w:r>
+        <w:rPr>
+          <w:rFonts w:ascii="Consolas" w:eastAsia="Times New Roman" w:hAnsi="Consolas" w:cs="Times New Roman"/>
+          <w:color w:val="9CDCFE"/>
+          <w:sz w:val="21"/>
+          <w:szCs w:val="21"/>
+          <w:lang w:val="en-US"/>
+        </w:rPr>
+        <w:t>width</w:t>
+      </w:r>
+      <w:r>
+        <w:rPr>
+          <w:rFonts w:ascii="Consolas" w:eastAsia="Times New Roman" w:hAnsi="Consolas" w:cs="Times New Roman"/>
+          <w:color w:val="B4B4B4"/>
+          <w:sz w:val="21"/>
+          <w:szCs w:val="21"/>
+          <w:lang w:val="en-US"/>
+        </w:rPr>
+        <w:t>:</w:t>
+      </w:r>
+      <w:r>
+        <w:rPr>
+          <w:rFonts w:ascii="Consolas" w:eastAsia="Times New Roman" w:hAnsi="Consolas" w:cs="Times New Roman"/>
+          <w:color w:val="DADADA"/>
+          <w:sz w:val="21"/>
+          <w:szCs w:val="21"/>
+          <w:lang w:val="en-US"/>
+        </w:rPr>
+        <w:t xml:space="preserve"> </w:t>
+      </w:r>
+      <w:r>
+        <w:rPr>
+          <w:rFonts w:ascii="Consolas" w:eastAsia="Times New Roman" w:hAnsi="Consolas" w:cs="Times New Roman"/>
+          <w:color w:val="B5CEA8"/>
+          <w:sz w:val="21"/>
+          <w:szCs w:val="21"/>
+          <w:lang w:val="en-US"/>
+        </w:rPr>
+        <w:t>100%</w:t>
+      </w:r>
+      <w:r>
+        <w:rPr>
+          <w:rFonts w:ascii="Consolas" w:eastAsia="Times New Roman" w:hAnsi="Consolas" w:cs="Times New Roman"/>
+          <w:color w:val="B4B4B4"/>
+          <w:sz w:val="21"/>
+          <w:szCs w:val="21"/>
+          <w:lang w:val="en-US"/>
+        </w:rPr>
+        <w:t>;</w:t>
+      </w:r>
+    </w:p>
+    <w:p>
+      <w:pPr>
+        <w:shd w:val="clear" w:color="auto" w:fill="1E1E1E"/>
+        <w:spacing w:line="285" w:lineRule="atLeast"/>
+        <w:rPr>
+          <w:rFonts w:ascii="Consolas" w:eastAsia="Times New Roman" w:hAnsi="Consolas" w:cs="Times New Roman"/>
+          <w:color w:val="DADADA"/>
+          <w:sz w:val="21"/>
+          <w:szCs w:val="21"/>
+          <w:lang w:val="en-US"/>
+        </w:rPr>
+      </w:pPr>
+      <w:r>
+        <w:rPr>
+          <w:rFonts w:ascii="Consolas" w:eastAsia="Times New Roman" w:hAnsi="Consolas" w:cs="Times New Roman"/>
+          <w:color w:val="DADADA"/>
+          <w:sz w:val="21"/>
+          <w:szCs w:val="21"/>
+          <w:lang w:val="en-US"/>
+        </w:rPr>
+        <w:t xml:space="preserve">  </w:t>
+      </w:r>
+      <w:r>
+        <w:rPr>
+          <w:rFonts w:ascii="Consolas" w:eastAsia="Times New Roman" w:hAnsi="Consolas" w:cs="Times New Roman"/>
+          <w:color w:val="9CDCFE"/>
+          <w:sz w:val="21"/>
+          <w:szCs w:val="21"/>
+          <w:lang w:val="en-US"/>
+        </w:rPr>
+        <w:t>flex-shrink</w:t>
+      </w:r>
+      <w:r>
+        <w:rPr>
+          <w:rFonts w:ascii="Consolas" w:eastAsia="Times New Roman" w:hAnsi="Consolas" w:cs="Times New Roman"/>
+          <w:color w:val="B4B4B4"/>
+          <w:sz w:val="21"/>
+          <w:szCs w:val="21"/>
+          <w:lang w:val="en-US"/>
+        </w:rPr>
+        <w:t>:</w:t>
+      </w:r>
+      <w:r>
+        <w:rPr>
+          <w:rFonts w:ascii="Consolas" w:eastAsia="Times New Roman" w:hAnsi="Consolas" w:cs="Times New Roman"/>
+          <w:color w:val="DADADA"/>
+          <w:sz w:val="21"/>
+          <w:szCs w:val="21"/>
+          <w:lang w:val="en-US"/>
+        </w:rPr>
+        <w:t xml:space="preserve"> </w:t>
+      </w:r>
+      <w:r>
+        <w:rPr>
+          <w:rFonts w:ascii="Consolas" w:eastAsia="Times New Roman" w:hAnsi="Consolas" w:cs="Times New Roman"/>
+          <w:color w:val="B5CEA8"/>
+          <w:sz w:val="21"/>
+          <w:szCs w:val="21"/>
+          <w:lang w:val="en-US"/>
+        </w:rPr>
+        <w:t>1</w:t>
+      </w:r>
+      <w:r>
+        <w:rPr>
+          <w:rFonts w:ascii="Consolas" w:eastAsia="Times New Roman" w:hAnsi="Consolas" w:cs="Times New Roman"/>
+          <w:color w:val="B4B4B4"/>
+          <w:sz w:val="21"/>
+          <w:szCs w:val="21"/>
+          <w:lang w:val="en-US"/>
+        </w:rPr>
+        <w:t>;</w:t>
+      </w:r>
+    </w:p>
+    <w:p>
+      <w:pPr>
+        <w:shd w:val="clear" w:color="auto" w:fill="1E1E1E"/>
+        <w:spacing w:line="285" w:lineRule="atLeast"/>
+        <w:rPr>
+          <w:rFonts w:ascii="Consolas" w:eastAsia="Times New Roman" w:hAnsi="Consolas" w:cs="Times New Roman"/>
+          <w:color w:val="DADADA"/>
+          <w:sz w:val="21"/>
+          <w:szCs w:val="21"/>
+          <w:lang w:val="en-US"/>
+        </w:rPr>
+      </w:pPr>
+      <w:r>
+        <w:rPr>
+          <w:rFonts w:ascii="Consolas" w:eastAsia="Times New Roman" w:hAnsi="Consolas" w:cs="Times New Roman"/>
+          <w:color w:val="B4B4B4"/>
+          <w:sz w:val="21"/>
+          <w:szCs w:val="21"/>
+          <w:lang w:val="en-US"/>
+        </w:rPr>
+        <w:t>}</w:t>
+      </w:r>
+    </w:p>
+    <w:p>
+      <w:pPr>
+        <w:shd w:val="clear" w:color="auto" w:fill="1E1E1E"/>
+        <w:spacing w:line="285" w:lineRule="atLeast"/>
+        <w:rPr>
+          <w:rFonts w:ascii="Consolas" w:eastAsia="Times New Roman" w:hAnsi="Consolas" w:cs="Times New Roman"/>
+          <w:color w:val="DADADA"/>
+          <w:sz w:val="21"/>
+          <w:szCs w:val="21"/>
+          <w:lang w:val="en-US"/>
+        </w:rPr>
+      </w:pPr>
+    </w:p>
+    <w:p>
+      <w:pPr>
+        <w:shd w:val="clear" w:color="auto" w:fill="1E1E1E"/>
+        <w:spacing w:line="285" w:lineRule="atLeast"/>
+        <w:rPr>
+          <w:rFonts w:ascii="Consolas" w:eastAsia="Times New Roman" w:hAnsi="Consolas" w:cs="Times New Roman"/>
+          <w:color w:val="DADADA"/>
+          <w:sz w:val="21"/>
+          <w:szCs w:val="21"/>
+          <w:lang w:val="en-US"/>
+        </w:rPr>
+      </w:pPr>
+      <w:r>
+        <w:rPr>
+          <w:rFonts w:ascii="Consolas" w:eastAsia="Times New Roman" w:hAnsi="Consolas" w:cs="Times New Roman"/>
+          <w:color w:val="B4B4B4"/>
+          <w:sz w:val="21"/>
+          <w:szCs w:val="21"/>
+          <w:lang w:val="en-US"/>
+        </w:rPr>
+        <w:t>#</w:t>
+      </w:r>
+      <w:r>
+        <w:rPr>
+          <w:rFonts w:ascii="Consolas" w:eastAsia="Times New Roman" w:hAnsi="Consolas" w:cs="Times New Roman"/>
+          <w:color w:val="D7BA7D"/>
+          <w:sz w:val="21"/>
+          <w:szCs w:val="21"/>
+          <w:lang w:val="en-US"/>
+        </w:rPr>
+        <w:t>div2</w:t>
+      </w:r>
+      <w:r>
+        <w:rPr>
+          <w:rFonts w:ascii="Consolas" w:eastAsia="Times New Roman" w:hAnsi="Consolas" w:cs="Times New Roman"/>
+          <w:color w:val="B4B4B4"/>
+          <w:sz w:val="21"/>
+          <w:szCs w:val="21"/>
+          <w:lang w:val="en-US"/>
+        </w:rPr>
+        <w:t>{</w:t>
+      </w:r>
+    </w:p>
+    <w:p>
+      <w:pPr>
+        <w:shd w:val="clear" w:color="auto" w:fill="1E1E1E"/>
+        <w:spacing w:line="285" w:lineRule="atLeast"/>
+        <w:rPr>
+          <w:rFonts w:ascii="Consolas" w:eastAsia="Times New Roman" w:hAnsi="Consolas" w:cs="Times New Roman"/>
+          <w:color w:val="DADADA"/>
+          <w:sz w:val="21"/>
+          <w:szCs w:val="21"/>
+          <w:lang w:val="en-US"/>
+        </w:rPr>
+      </w:pPr>
+      <w:r>
+        <w:rPr>
+          <w:rFonts w:ascii="Consolas" w:eastAsia="Times New Roman" w:hAnsi="Consolas" w:cs="Times New Roman"/>
+          <w:color w:val="DADADA"/>
+          <w:sz w:val="21"/>
+          <w:szCs w:val="21"/>
+          <w:lang w:val="en-US"/>
+        </w:rPr>
+        <w:t xml:space="preserve">  </w:t>
+      </w:r>
+      <w:r>
+        <w:rPr>
+          <w:rFonts w:ascii="Consolas" w:eastAsia="Times New Roman" w:hAnsi="Consolas" w:cs="Times New Roman"/>
+          <w:color w:val="9CDCFE"/>
+          <w:sz w:val="21"/>
+          <w:szCs w:val="21"/>
+          <w:lang w:val="en-US"/>
+        </w:rPr>
+        <w:t>background-color</w:t>
+      </w:r>
+      <w:r>
+        <w:rPr>
+          <w:rFonts w:ascii="Consolas" w:eastAsia="Times New Roman" w:hAnsi="Consolas" w:cs="Times New Roman"/>
+          <w:color w:val="B4B4B4"/>
+          <w:sz w:val="21"/>
+          <w:szCs w:val="21"/>
+          <w:lang w:val="en-US"/>
+        </w:rPr>
+        <w:t>:</w:t>
+      </w:r>
+      <w:r>
+        <w:rPr>
+          <w:rFonts w:ascii="Consolas" w:eastAsia="Times New Roman" w:hAnsi="Consolas" w:cs="Times New Roman"/>
+          <w:color w:val="DADADA"/>
+          <w:sz w:val="21"/>
+          <w:szCs w:val="21"/>
+          <w:lang w:val="en-US"/>
+        </w:rPr>
+        <w:t xml:space="preserve"> </w:t>
+      </w:r>
+      <w:r>
+        <w:rPr>
+          <w:rFonts w:ascii="Consolas" w:eastAsia="Times New Roman" w:hAnsi="Consolas" w:cs="Times New Roman"/>
+          <w:color w:val="CE9178"/>
+          <w:sz w:val="21"/>
+          <w:szCs w:val="21"/>
+          <w:lang w:val="en-US"/>
+        </w:rPr>
+        <w:t>lightblue</w:t>
+      </w:r>
+      <w:r>
+        <w:rPr>
+          <w:rFonts w:ascii="Consolas" w:eastAsia="Times New Roman" w:hAnsi="Consolas" w:cs="Times New Roman"/>
+          <w:color w:val="B4B4B4"/>
+          <w:sz w:val="21"/>
+          <w:szCs w:val="21"/>
+          <w:lang w:val="en-US"/>
+        </w:rPr>
+        <w:t>;</w:t>
+      </w:r>
+    </w:p>
+    <w:p>
+      <w:pPr>
+        <w:shd w:val="clear" w:color="auto" w:fill="1E1E1E"/>
+        <w:spacing w:line="285" w:lineRule="atLeast"/>
+        <w:rPr>
+          <w:rFonts w:ascii="Consolas" w:eastAsia="Times New Roman" w:hAnsi="Consolas" w:cs="Times New Roman"/>
+          <w:color w:val="DADADA"/>
+          <w:sz w:val="21"/>
+          <w:szCs w:val="21"/>
+          <w:lang w:val="en-US"/>
+        </w:rPr>
+      </w:pPr>
+      <w:r>
+        <w:rPr>
+          <w:rFonts w:ascii="Consolas" w:eastAsia="Times New Roman" w:hAnsi="Consolas" w:cs="Times New Roman"/>
+          <w:color w:val="DADADA"/>
+          <w:sz w:val="21"/>
+          <w:szCs w:val="21"/>
+          <w:lang w:val="en-US"/>
+        </w:rPr>
+        <w:t xml:space="preserve">  </w:t>
+      </w:r>
+      <w:r>
+        <w:rPr>
+          <w:rFonts w:ascii="Consolas" w:eastAsia="Times New Roman" w:hAnsi="Consolas" w:cs="Times New Roman"/>
+          <w:color w:val="9CDCFE"/>
+          <w:sz w:val="21"/>
+          <w:szCs w:val="21"/>
+          <w:lang w:val="en-US"/>
+        </w:rPr>
+        <w:t>width</w:t>
+      </w:r>
+      <w:r>
+        <w:rPr>
+          <w:rFonts w:ascii="Consolas" w:eastAsia="Times New Roman" w:hAnsi="Consolas" w:cs="Times New Roman"/>
+          <w:color w:val="B4B4B4"/>
+          <w:sz w:val="21"/>
+          <w:szCs w:val="21"/>
+          <w:lang w:val="en-US"/>
+        </w:rPr>
+        <w:t>:</w:t>
+      </w:r>
+      <w:r>
+        <w:rPr>
+          <w:rFonts w:ascii="Consolas" w:eastAsia="Times New Roman" w:hAnsi="Consolas" w:cs="Times New Roman"/>
+          <w:color w:val="DADADA"/>
+          <w:sz w:val="21"/>
+          <w:szCs w:val="21"/>
+          <w:lang w:val="en-US"/>
+        </w:rPr>
+        <w:t xml:space="preserve"> </w:t>
+      </w:r>
+      <w:r>
+        <w:rPr>
+          <w:rFonts w:ascii="Consolas" w:eastAsia="Times New Roman" w:hAnsi="Consolas" w:cs="Times New Roman"/>
+          <w:color w:val="B5CEA8"/>
+          <w:sz w:val="21"/>
+          <w:szCs w:val="21"/>
+          <w:lang w:val="en-US"/>
+        </w:rPr>
+        <w:t>200px</w:t>
+      </w:r>
+      <w:r>
+        <w:rPr>
+          <w:rFonts w:ascii="Consolas" w:eastAsia="Times New Roman" w:hAnsi="Consolas" w:cs="Times New Roman"/>
+          <w:color w:val="B4B4B4"/>
+          <w:sz w:val="21"/>
+          <w:szCs w:val="21"/>
+          <w:lang w:val="en-US"/>
+        </w:rPr>
+        <w:t>;</w:t>
+      </w:r>
+    </w:p>
+    <w:p>
+      <w:pPr>
+        <w:shd w:val="clear" w:color="auto" w:fill="1E1E1E"/>
+        <w:spacing w:line="285" w:lineRule="atLeast"/>
+        <w:rPr>
+          <w:rFonts w:ascii="Consolas" w:eastAsia="Times New Roman" w:hAnsi="Consolas" w:cs="Times New Roman"/>
+          <w:color w:val="DADADA"/>
+          <w:sz w:val="21"/>
+          <w:szCs w:val="21"/>
+          <w:lang w:val="en-US"/>
+        </w:rPr>
+      </w:pPr>
+      <w:r>
+        <w:rPr>
+          <w:rFonts w:ascii="Consolas" w:eastAsia="Times New Roman" w:hAnsi="Consolas" w:cs="Times New Roman"/>
+          <w:color w:val="DADADA"/>
+          <w:sz w:val="21"/>
+          <w:szCs w:val="21"/>
+          <w:lang w:val="en-US"/>
+        </w:rPr>
+        <w:t xml:space="preserve">  </w:t>
+      </w:r>
+      <w:r>
+        <w:rPr>
+          <w:rFonts w:ascii="Consolas" w:eastAsia="Times New Roman" w:hAnsi="Consolas" w:cs="Times New Roman"/>
+          <w:color w:val="9CDCFE"/>
+          <w:sz w:val="21"/>
+          <w:szCs w:val="21"/>
+          <w:lang w:val="en-US"/>
+        </w:rPr>
+        <w:t>flex-shrink</w:t>
+      </w:r>
+      <w:r>
+        <w:rPr>
+          <w:rFonts w:ascii="Consolas" w:eastAsia="Times New Roman" w:hAnsi="Consolas" w:cs="Times New Roman"/>
+          <w:color w:val="B4B4B4"/>
+          <w:sz w:val="21"/>
+          <w:szCs w:val="21"/>
+          <w:lang w:val="en-US"/>
+        </w:rPr>
+        <w:t>:</w:t>
+      </w:r>
+      <w:r>
+        <w:rPr>
+          <w:rFonts w:ascii="Consolas" w:eastAsia="Times New Roman" w:hAnsi="Consolas" w:cs="Times New Roman"/>
+          <w:color w:val="DADADA"/>
+          <w:sz w:val="21"/>
+          <w:szCs w:val="21"/>
+          <w:lang w:val="en-US"/>
+        </w:rPr>
+        <w:t xml:space="preserve"> </w:t>
+      </w:r>
+      <w:r>
+        <w:rPr>
+          <w:rFonts w:ascii="Consolas" w:eastAsia="Times New Roman" w:hAnsi="Consolas" w:cs="Times New Roman"/>
+          <w:color w:val="B5CEA8"/>
+          <w:sz w:val="21"/>
+          <w:szCs w:val="21"/>
+          <w:lang w:val="en-US"/>
+        </w:rPr>
+        <w:t>0</w:t>
+      </w:r>
+      <w:r>
+        <w:rPr>
+          <w:rFonts w:ascii="Consolas" w:eastAsia="Times New Roman" w:hAnsi="Consolas" w:cs="Times New Roman"/>
+          <w:color w:val="B4B4B4"/>
+          <w:sz w:val="21"/>
+          <w:szCs w:val="21"/>
+          <w:lang w:val="en-US"/>
+        </w:rPr>
+        <w:t>;</w:t>
+      </w:r>
+    </w:p>
+    <w:p>
+      <w:pPr>
+        <w:shd w:val="clear" w:color="auto" w:fill="1E1E1E"/>
+        <w:spacing w:line="285" w:lineRule="atLeast"/>
+        <w:rPr>
+          <w:rFonts w:ascii="Consolas" w:eastAsia="Times New Roman" w:hAnsi="Consolas" w:cs="Times New Roman"/>
+          <w:color w:val="DADADA"/>
+          <w:sz w:val="21"/>
+          <w:szCs w:val="21"/>
+          <w:lang w:val="en-US"/>
+        </w:rPr>
+      </w:pPr>
+      <w:r>
+        <w:rPr>
+          <w:rFonts w:ascii="Consolas" w:eastAsia="Times New Roman" w:hAnsi="Consolas" w:cs="Times New Roman"/>
+          <w:color w:val="B4B4B4"/>
+          <w:sz w:val="21"/>
+          <w:szCs w:val="21"/>
+          <w:lang w:val="en-US"/>
+        </w:rPr>
+        <w:t>}</w:t>
+      </w:r>
+    </w:p>
+    <w:p>
+      <w:pPr>
+        <w:shd w:val="clear" w:color="auto" w:fill="1E1E1E"/>
+        <w:spacing w:line="285" w:lineRule="atLeast"/>
+        <w:rPr>
+          <w:rFonts w:ascii="Consolas" w:eastAsia="Times New Roman" w:hAnsi="Consolas" w:cs="Times New Roman"/>
+          <w:color w:val="DADADA"/>
+          <w:sz w:val="21"/>
+          <w:szCs w:val="21"/>
+          <w:lang w:val="en-US"/>
+        </w:rPr>
+      </w:pPr>
+    </w:p>
+    <w:p>
+      <w:pPr>
+        <w:shd w:val="clear" w:color="auto" w:fill="1E1E1E"/>
+        <w:spacing w:line="285" w:lineRule="atLeast"/>
+        <w:rPr>
+          <w:rFonts w:ascii="Consolas" w:eastAsia="Times New Roman" w:hAnsi="Consolas" w:cs="Times New Roman"/>
+          <w:color w:val="DADADA"/>
+          <w:sz w:val="21"/>
+          <w:szCs w:val="21"/>
+          <w:lang w:val="en-US"/>
+        </w:rPr>
+      </w:pPr>
+      <w:r>
+        <w:rPr>
+          <w:rFonts w:ascii="Consolas" w:eastAsia="Times New Roman" w:hAnsi="Consolas" w:cs="Times New Roman"/>
+          <w:color w:val="B4B4B4"/>
+          <w:sz w:val="21"/>
+          <w:szCs w:val="21"/>
+          <w:lang w:val="en-US"/>
+        </w:rPr>
+        <w:t>#</w:t>
+      </w:r>
+      <w:r>
+        <w:rPr>
+          <w:rFonts w:ascii="Consolas" w:eastAsia="Times New Roman" w:hAnsi="Consolas" w:cs="Times New Roman"/>
+          <w:color w:val="D7BA7D"/>
+          <w:sz w:val="21"/>
+          <w:szCs w:val="21"/>
+          <w:lang w:val="en-US"/>
+        </w:rPr>
+        <w:t>div3</w:t>
+      </w:r>
+      <w:r>
+        <w:rPr>
+          <w:rFonts w:ascii="Consolas" w:eastAsia="Times New Roman" w:hAnsi="Consolas" w:cs="Times New Roman"/>
+          <w:color w:val="B4B4B4"/>
+          <w:sz w:val="21"/>
+          <w:szCs w:val="21"/>
+          <w:lang w:val="en-US"/>
+        </w:rPr>
+        <w:t>{</w:t>
+      </w:r>
+    </w:p>
+    <w:p>
+      <w:pPr>
+        <w:shd w:val="clear" w:color="auto" w:fill="1E1E1E"/>
+        <w:spacing w:line="285" w:lineRule="atLeast"/>
+        <w:rPr>
+          <w:rFonts w:ascii="Consolas" w:eastAsia="Times New Roman" w:hAnsi="Consolas" w:cs="Times New Roman"/>
+          <w:color w:val="DADADA"/>
+          <w:sz w:val="21"/>
+          <w:szCs w:val="21"/>
+          <w:lang w:val="en-US"/>
+        </w:rPr>
+      </w:pPr>
+      <w:r>
+        <w:rPr>
+          <w:rFonts w:ascii="Consolas" w:eastAsia="Times New Roman" w:hAnsi="Consolas" w:cs="Times New Roman"/>
+          <w:color w:val="DADADA"/>
+          <w:sz w:val="21"/>
+          <w:szCs w:val="21"/>
+          <w:lang w:val="en-US"/>
+        </w:rPr>
+        <w:t xml:space="preserve">  </w:t>
+      </w:r>
+      <w:r>
+        <w:rPr>
+          <w:rFonts w:ascii="Consolas" w:eastAsia="Times New Roman" w:hAnsi="Consolas" w:cs="Times New Roman"/>
+          <w:color w:val="9CDCFE"/>
+          <w:sz w:val="21"/>
+          <w:szCs w:val="21"/>
+          <w:lang w:val="en-US"/>
+        </w:rPr>
+        <w:t>background-color</w:t>
+      </w:r>
+      <w:r>
+        <w:rPr>
+          <w:rFonts w:ascii="Consolas" w:eastAsia="Times New Roman" w:hAnsi="Consolas" w:cs="Times New Roman"/>
+          <w:color w:val="B4B4B4"/>
+          <w:sz w:val="21"/>
+          <w:szCs w:val="21"/>
+          <w:lang w:val="en-US"/>
+        </w:rPr>
+        <w:t>:</w:t>
+      </w:r>
+      <w:r>
+        <w:rPr>
+          <w:rFonts w:ascii="Consolas" w:eastAsia="Times New Roman" w:hAnsi="Consolas" w:cs="Times New Roman"/>
+          <w:color w:val="DADADA"/>
+          <w:sz w:val="21"/>
+          <w:szCs w:val="21"/>
+          <w:lang w:val="en-US"/>
+        </w:rPr>
+        <w:t xml:space="preserve"> </w:t>
+      </w:r>
+      <w:r>
+        <w:rPr>
+          <w:rFonts w:ascii="Consolas" w:eastAsia="Times New Roman" w:hAnsi="Consolas" w:cs="Times New Roman"/>
+          <w:color w:val="CE9178"/>
+          <w:sz w:val="21"/>
+          <w:szCs w:val="21"/>
+          <w:lang w:val="en-US"/>
+        </w:rPr>
+        <w:t>lightgreen</w:t>
+      </w:r>
+      <w:r>
+        <w:rPr>
+          <w:rFonts w:ascii="Consolas" w:eastAsia="Times New Roman" w:hAnsi="Consolas" w:cs="Times New Roman"/>
+          <w:color w:val="B4B4B4"/>
+          <w:sz w:val="21"/>
+          <w:szCs w:val="21"/>
+          <w:lang w:val="en-US"/>
+        </w:rPr>
+        <w:t>;</w:t>
+      </w:r>
+    </w:p>
+    <w:p>
+      <w:pPr>
+        <w:shd w:val="clear" w:color="auto" w:fill="1E1E1E"/>
+        <w:spacing w:line="285" w:lineRule="atLeast"/>
+        <w:rPr>
+          <w:rFonts w:ascii="Consolas" w:eastAsia="Times New Roman" w:hAnsi="Consolas" w:cs="Times New Roman"/>
+          <w:color w:val="DADADA"/>
+          <w:sz w:val="21"/>
+          <w:szCs w:val="21"/>
+          <w:lang w:val="en-US"/>
+        </w:rPr>
+      </w:pPr>
+      <w:r>
+        <w:rPr>
+          <w:rFonts w:ascii="Consolas" w:eastAsia="Times New Roman" w:hAnsi="Consolas" w:cs="Times New Roman"/>
+          <w:color w:val="DADADA"/>
+          <w:sz w:val="21"/>
+          <w:szCs w:val="21"/>
+          <w:lang w:val="en-US"/>
+        </w:rPr>
+        <w:t xml:space="preserve">  </w:t>
+      </w:r>
+      <w:r>
+        <w:rPr>
+          <w:rFonts w:ascii="Consolas" w:eastAsia="Times New Roman" w:hAnsi="Consolas" w:cs="Times New Roman"/>
+          <w:color w:val="9CDCFE"/>
+          <w:sz w:val="21"/>
+          <w:szCs w:val="21"/>
+          <w:lang w:val="en-US"/>
+        </w:rPr>
+        <w:t>width</w:t>
+      </w:r>
+      <w:r>
+        <w:rPr>
+          <w:rFonts w:ascii="Consolas" w:eastAsia="Times New Roman" w:hAnsi="Consolas" w:cs="Times New Roman"/>
+          <w:color w:val="B4B4B4"/>
+          <w:sz w:val="21"/>
+          <w:szCs w:val="21"/>
+          <w:lang w:val="en-US"/>
+        </w:rPr>
+        <w:t>:</w:t>
+      </w:r>
+      <w:r>
+        <w:rPr>
+          <w:rFonts w:ascii="Consolas" w:eastAsia="Times New Roman" w:hAnsi="Consolas" w:cs="Times New Roman"/>
+          <w:color w:val="DADADA"/>
+          <w:sz w:val="21"/>
+          <w:szCs w:val="21"/>
+          <w:lang w:val="en-US"/>
+        </w:rPr>
+        <w:t xml:space="preserve"> </w:t>
+      </w:r>
+      <w:r>
+        <w:rPr>
+          <w:rFonts w:ascii="Consolas" w:eastAsia="Times New Roman" w:hAnsi="Consolas" w:cs="Times New Roman"/>
+          <w:color w:val="B5CEA8"/>
+          <w:sz w:val="21"/>
+          <w:szCs w:val="21"/>
+          <w:lang w:val="en-US"/>
+        </w:rPr>
+        <w:t>200px</w:t>
+      </w:r>
+      <w:r>
+        <w:rPr>
+          <w:rFonts w:ascii="Consolas" w:eastAsia="Times New Roman" w:hAnsi="Consolas" w:cs="Times New Roman"/>
+          <w:color w:val="B4B4B4"/>
+          <w:sz w:val="21"/>
+          <w:szCs w:val="21"/>
+          <w:lang w:val="en-US"/>
+        </w:rPr>
+        <w:t>;</w:t>
+      </w:r>
+    </w:p>
+    <w:p>
+      <w:pPr>
+        <w:shd w:val="clear" w:color="auto" w:fill="1E1E1E"/>
+        <w:spacing w:line="285" w:lineRule="atLeast"/>
+        <w:rPr>
+          <w:rFonts w:ascii="Consolas" w:eastAsia="Times New Roman" w:hAnsi="Consolas" w:cs="Times New Roman"/>
+          <w:color w:val="DADADA"/>
+          <w:sz w:val="21"/>
+          <w:szCs w:val="21"/>
+          <w:lang w:val="en-US"/>
+        </w:rPr>
+      </w:pPr>
+      <w:r>
+        <w:rPr>
+          <w:rFonts w:ascii="Consolas" w:eastAsia="Times New Roman" w:hAnsi="Consolas" w:cs="Times New Roman"/>
+          <w:color w:val="DADADA"/>
+          <w:sz w:val="21"/>
+          <w:szCs w:val="21"/>
+          <w:lang w:val="en-US"/>
+        </w:rPr>
+        <w:t xml:space="preserve">  </w:t>
+      </w:r>
+      <w:r>
+        <w:rPr>
+          <w:rFonts w:ascii="Consolas" w:eastAsia="Times New Roman" w:hAnsi="Consolas" w:cs="Times New Roman"/>
+          <w:color w:val="9CDCFE"/>
+          <w:sz w:val="21"/>
+          <w:szCs w:val="21"/>
+          <w:lang w:val="en-US"/>
+        </w:rPr>
+        <w:t>flex-shrink</w:t>
+      </w:r>
+      <w:r>
+        <w:rPr>
+          <w:rFonts w:ascii="Consolas" w:eastAsia="Times New Roman" w:hAnsi="Consolas" w:cs="Times New Roman"/>
+          <w:color w:val="B4B4B4"/>
+          <w:sz w:val="21"/>
+          <w:szCs w:val="21"/>
+          <w:lang w:val="en-US"/>
+        </w:rPr>
+        <w:t>:</w:t>
+      </w:r>
+      <w:r>
+        <w:rPr>
+          <w:rFonts w:ascii="Consolas" w:eastAsia="Times New Roman" w:hAnsi="Consolas" w:cs="Times New Roman"/>
+          <w:color w:val="DADADA"/>
+          <w:sz w:val="21"/>
+          <w:szCs w:val="21"/>
+          <w:lang w:val="en-US"/>
+        </w:rPr>
+        <w:t xml:space="preserve"> </w:t>
+      </w:r>
+      <w:r>
+        <w:rPr>
+          <w:rFonts w:ascii="Consolas" w:eastAsia="Times New Roman" w:hAnsi="Consolas" w:cs="Times New Roman"/>
+          <w:color w:val="B5CEA8"/>
+          <w:sz w:val="21"/>
+          <w:szCs w:val="21"/>
+          <w:lang w:val="en-US"/>
+        </w:rPr>
+        <w:t>0</w:t>
+      </w:r>
+      <w:r>
+        <w:rPr>
+          <w:rFonts w:ascii="Consolas" w:eastAsia="Times New Roman" w:hAnsi="Consolas" w:cs="Times New Roman"/>
+          <w:color w:val="B4B4B4"/>
+          <w:sz w:val="21"/>
+          <w:szCs w:val="21"/>
+          <w:lang w:val="en-US"/>
+        </w:rPr>
+        <w:t>;</w:t>
+      </w:r>
+    </w:p>
+    <w:p>
+      <w:pPr>
+        <w:shd w:val="clear" w:color="auto" w:fill="1E1E1E"/>
+        <w:spacing w:line="285" w:lineRule="atLeast"/>
+        <w:rPr>
+          <w:rFonts w:ascii="Consolas" w:eastAsia="Times New Roman" w:hAnsi="Consolas" w:cs="Times New Roman"/>
+          <w:color w:val="DADADA"/>
+          <w:sz w:val="21"/>
+          <w:szCs w:val="21"/>
+          <w:lang w:val="en-US"/>
+        </w:rPr>
+      </w:pPr>
+    </w:p>
+    <w:p>
+      <w:pPr>
+        <w:shd w:val="clear" w:color="auto" w:fill="1E1E1E"/>
+        <w:spacing w:line="285" w:lineRule="atLeast"/>
+        <w:rPr>
+          <w:rFonts w:ascii="Consolas" w:eastAsia="Times New Roman" w:hAnsi="Consolas" w:cs="Times New Roman"/>
+          <w:color w:val="DADADA"/>
+          <w:sz w:val="21"/>
+          <w:szCs w:val="21"/>
+          <w:lang w:val="en-US"/>
+        </w:rPr>
+      </w:pPr>
+      <w:r>
+        <w:rPr>
+          <w:rFonts w:ascii="Consolas" w:eastAsia="Times New Roman" w:hAnsi="Consolas" w:cs="Times New Roman"/>
+          <w:color w:val="B4B4B4"/>
+          <w:sz w:val="21"/>
+          <w:szCs w:val="21"/>
+          <w:lang w:val="en-US"/>
+        </w:rPr>
+        <w:t>}</w:t>
+      </w:r>
+    </w:p>
+    <w:p>
+      <w:pPr>
+        <w:rPr>
+          <w:lang w:val="en-US"/>
+        </w:rPr>
+      </w:pPr>
+    </w:p>
+    <w:p>
+      <w:pPr>
+        <w:rPr>
+          <w:lang w:val="en-US"/>
+        </w:rPr>
+      </w:pPr>
+      <w:r>
+        <w:rPr>
+          <w:lang w:val="en-US"/>
+        </w:rPr>
+        <w:t>The div1 take all the rest place and only div1 is shrink.</w:t>
+      </w:r>
+    </w:p>
+    <w:p>
+      <w:pPr>
+        <w:rPr>
+          <w:lang w:val="en-US"/>
+        </w:rPr>
+      </w:pPr>
+      <w:r>
+        <w:rPr>
+          <w:lang w:val="en-US"/>
+        </w:rPr>
+        <w:t>Don’t use flex-grow and width.</w:t>
+      </w:r>
+    </w:p>
+    <w:p>
+      <w:pPr>
+        <w:rPr>
+          <w:lang w:val="en-US"/>
+        </w:rPr>
+      </w:pPr>
+    </w:p>
+    <w:p>
+      <w:pPr>
+        <w:rPr>
+          <w:lang w:val="en-US"/>
+        </w:rPr>
+      </w:pPr>
+    </w:p>
+    <w:p>
+      <w:pPr>
+        <w:rPr>
+          <w:lang w:val="en-US"/>
+        </w:rPr>
+      </w:pPr>
+    </w:p>
+    <w:p>
+      <w:pPr>
+        <w:shd w:val="clear" w:color="auto" w:fill="1E1E1E"/>
+        <w:spacing w:line="285" w:lineRule="atLeast"/>
+        <w:rPr>
+          <w:rFonts w:ascii="Consolas" w:eastAsia="Times New Roman" w:hAnsi="Consolas" w:cs="Times New Roman"/>
+          <w:color w:val="DADADA"/>
+          <w:sz w:val="21"/>
+          <w:szCs w:val="21"/>
+          <w:lang w:val="en-US"/>
+        </w:rPr>
+      </w:pPr>
+      <w:r>
+        <w:rPr>
+          <w:rFonts w:ascii="Consolas" w:eastAsia="Times New Roman" w:hAnsi="Consolas" w:cs="Times New Roman"/>
+          <w:color w:val="B4B4B4"/>
+          <w:sz w:val="21"/>
+          <w:szCs w:val="21"/>
+          <w:lang w:val="en-US"/>
+        </w:rPr>
+        <w:lastRenderedPageBreak/>
+        <w:t>#</w:t>
+      </w:r>
+      <w:r>
+        <w:rPr>
+          <w:rFonts w:ascii="Consolas" w:eastAsia="Times New Roman" w:hAnsi="Consolas" w:cs="Times New Roman"/>
+          <w:color w:val="D7BA7D"/>
+          <w:sz w:val="21"/>
+          <w:szCs w:val="21"/>
+          <w:lang w:val="en-US"/>
+        </w:rPr>
+        <w:t>div1</w:t>
+      </w:r>
+      <w:r>
+        <w:rPr>
+          <w:rFonts w:ascii="Consolas" w:eastAsia="Times New Roman" w:hAnsi="Consolas" w:cs="Times New Roman"/>
+          <w:color w:val="B4B4B4"/>
+          <w:sz w:val="21"/>
+          <w:szCs w:val="21"/>
+          <w:lang w:val="en-US"/>
+        </w:rPr>
+        <w:t>{</w:t>
+      </w:r>
+    </w:p>
+    <w:p>
+      <w:pPr>
+        <w:shd w:val="clear" w:color="auto" w:fill="1E1E1E"/>
+        <w:spacing w:line="285" w:lineRule="atLeast"/>
+        <w:rPr>
+          <w:rFonts w:ascii="Consolas" w:eastAsia="Times New Roman" w:hAnsi="Consolas" w:cs="Times New Roman"/>
+          <w:color w:val="DADADA"/>
+          <w:sz w:val="21"/>
+          <w:szCs w:val="21"/>
+          <w:lang w:val="en-US"/>
+        </w:rPr>
+      </w:pPr>
+      <w:r>
+        <w:rPr>
+          <w:rFonts w:ascii="Consolas" w:eastAsia="Times New Roman" w:hAnsi="Consolas" w:cs="Times New Roman"/>
+          <w:color w:val="DADADA"/>
+          <w:sz w:val="21"/>
+          <w:szCs w:val="21"/>
+          <w:lang w:val="en-US"/>
+        </w:rPr>
+        <w:t xml:space="preserve">  </w:t>
+      </w:r>
+      <w:r>
+        <w:rPr>
+          <w:rFonts w:ascii="Consolas" w:eastAsia="Times New Roman" w:hAnsi="Consolas" w:cs="Times New Roman"/>
+          <w:color w:val="9CDCFE"/>
+          <w:sz w:val="21"/>
+          <w:szCs w:val="21"/>
+          <w:lang w:val="en-US"/>
+        </w:rPr>
+        <w:t>background-color</w:t>
+      </w:r>
+      <w:r>
+        <w:rPr>
+          <w:rFonts w:ascii="Consolas" w:eastAsia="Times New Roman" w:hAnsi="Consolas" w:cs="Times New Roman"/>
+          <w:color w:val="B4B4B4"/>
+          <w:sz w:val="21"/>
+          <w:szCs w:val="21"/>
+          <w:lang w:val="en-US"/>
+        </w:rPr>
+        <w:t>:</w:t>
+      </w:r>
+      <w:r>
+        <w:rPr>
+          <w:rFonts w:ascii="Consolas" w:eastAsia="Times New Roman" w:hAnsi="Consolas" w:cs="Times New Roman"/>
+          <w:color w:val="DADADA"/>
+          <w:sz w:val="21"/>
+          <w:szCs w:val="21"/>
+          <w:lang w:val="en-US"/>
+        </w:rPr>
+        <w:t xml:space="preserve"> </w:t>
+      </w:r>
+      <w:r>
+        <w:rPr>
+          <w:rFonts w:ascii="Consolas" w:eastAsia="Times New Roman" w:hAnsi="Consolas" w:cs="Times New Roman"/>
+          <w:color w:val="CE9178"/>
+          <w:sz w:val="21"/>
+          <w:szCs w:val="21"/>
+          <w:lang w:val="en-US"/>
+        </w:rPr>
+        <w:t>coral</w:t>
+      </w:r>
+      <w:r>
+        <w:rPr>
+          <w:rFonts w:ascii="Consolas" w:eastAsia="Times New Roman" w:hAnsi="Consolas" w:cs="Times New Roman"/>
+          <w:color w:val="B4B4B4"/>
+          <w:sz w:val="21"/>
+          <w:szCs w:val="21"/>
+          <w:lang w:val="en-US"/>
+        </w:rPr>
+        <w:t>;</w:t>
+      </w:r>
+    </w:p>
+    <w:p>
+      <w:pPr>
+        <w:shd w:val="clear" w:color="auto" w:fill="1E1E1E"/>
+        <w:spacing w:line="285" w:lineRule="atLeast"/>
+        <w:rPr>
+          <w:rFonts w:ascii="Consolas" w:eastAsia="Times New Roman" w:hAnsi="Consolas" w:cs="Times New Roman"/>
+          <w:color w:val="DADADA"/>
+          <w:sz w:val="21"/>
+          <w:szCs w:val="21"/>
+          <w:lang w:val="en-US"/>
+        </w:rPr>
+      </w:pPr>
+      <w:r>
+        <w:rPr>
+          <w:rFonts w:ascii="Consolas" w:eastAsia="Times New Roman" w:hAnsi="Consolas" w:cs="Times New Roman"/>
+          <w:color w:val="DADADA"/>
+          <w:sz w:val="21"/>
+          <w:szCs w:val="21"/>
+          <w:lang w:val="en-US"/>
+        </w:rPr>
+        <w:t xml:space="preserve">  </w:t>
+      </w:r>
+      <w:r>
+        <w:rPr>
+          <w:rFonts w:ascii="Consolas" w:eastAsia="Times New Roman" w:hAnsi="Consolas" w:cs="Times New Roman"/>
+          <w:color w:val="9CDCFE"/>
+          <w:sz w:val="21"/>
+          <w:szCs w:val="21"/>
+          <w:lang w:val="en-US"/>
+        </w:rPr>
+        <w:t>min-width</w:t>
+      </w:r>
+      <w:r>
+        <w:rPr>
+          <w:rFonts w:ascii="Consolas" w:eastAsia="Times New Roman" w:hAnsi="Consolas" w:cs="Times New Roman"/>
+          <w:color w:val="B4B4B4"/>
+          <w:sz w:val="21"/>
+          <w:szCs w:val="21"/>
+          <w:lang w:val="en-US"/>
+        </w:rPr>
+        <w:t>:</w:t>
+      </w:r>
+      <w:r>
+        <w:rPr>
+          <w:rFonts w:ascii="Consolas" w:eastAsia="Times New Roman" w:hAnsi="Consolas" w:cs="Times New Roman"/>
+          <w:color w:val="DADADA"/>
+          <w:sz w:val="21"/>
+          <w:szCs w:val="21"/>
+          <w:lang w:val="en-US"/>
+        </w:rPr>
+        <w:t xml:space="preserve"> </w:t>
+      </w:r>
+      <w:r>
+        <w:rPr>
+          <w:rFonts w:ascii="Consolas" w:eastAsia="Times New Roman" w:hAnsi="Consolas" w:cs="Times New Roman"/>
+          <w:color w:val="B5CEA8"/>
+          <w:sz w:val="21"/>
+          <w:szCs w:val="21"/>
+          <w:lang w:val="en-US"/>
+        </w:rPr>
+        <w:t>100px</w:t>
+      </w:r>
+      <w:r>
+        <w:rPr>
+          <w:rFonts w:ascii="Consolas" w:eastAsia="Times New Roman" w:hAnsi="Consolas" w:cs="Times New Roman"/>
+          <w:color w:val="B4B4B4"/>
+          <w:sz w:val="21"/>
+          <w:szCs w:val="21"/>
+          <w:lang w:val="en-US"/>
+        </w:rPr>
+        <w:t>;</w:t>
+      </w:r>
+    </w:p>
+    <w:p>
+      <w:pPr>
+        <w:shd w:val="clear" w:color="auto" w:fill="1E1E1E"/>
+        <w:spacing w:line="285" w:lineRule="atLeast"/>
+        <w:rPr>
+          <w:rFonts w:ascii="Consolas" w:eastAsia="Times New Roman" w:hAnsi="Consolas" w:cs="Times New Roman"/>
+          <w:color w:val="DADADA"/>
+          <w:sz w:val="21"/>
+          <w:szCs w:val="21"/>
+          <w:lang w:val="en-US"/>
+        </w:rPr>
+      </w:pPr>
+      <w:r>
+        <w:rPr>
+          <w:rFonts w:ascii="Consolas" w:eastAsia="Times New Roman" w:hAnsi="Consolas" w:cs="Times New Roman"/>
+          <w:color w:val="DADADA"/>
+          <w:sz w:val="21"/>
+          <w:szCs w:val="21"/>
+          <w:lang w:val="en-US"/>
+        </w:rPr>
+        <w:t xml:space="preserve">  </w:t>
+      </w:r>
+      <w:r>
+        <w:rPr>
+          <w:rFonts w:ascii="Consolas" w:eastAsia="Times New Roman" w:hAnsi="Consolas" w:cs="Times New Roman"/>
+          <w:color w:val="9CDCFE"/>
+          <w:sz w:val="21"/>
+          <w:szCs w:val="21"/>
+          <w:lang w:val="en-US"/>
+        </w:rPr>
+        <w:t>width</w:t>
+      </w:r>
+      <w:r>
+        <w:rPr>
+          <w:rFonts w:ascii="Consolas" w:eastAsia="Times New Roman" w:hAnsi="Consolas" w:cs="Times New Roman"/>
+          <w:color w:val="B4B4B4"/>
+          <w:sz w:val="21"/>
+          <w:szCs w:val="21"/>
+          <w:lang w:val="en-US"/>
+        </w:rPr>
+        <w:t>:</w:t>
+      </w:r>
+      <w:r>
+        <w:rPr>
+          <w:rFonts w:ascii="Consolas" w:eastAsia="Times New Roman" w:hAnsi="Consolas" w:cs="Times New Roman"/>
+          <w:color w:val="DADADA"/>
+          <w:sz w:val="21"/>
+          <w:szCs w:val="21"/>
+          <w:lang w:val="en-US"/>
+        </w:rPr>
+        <w:t xml:space="preserve"> </w:t>
+      </w:r>
+      <w:r>
+        <w:rPr>
+          <w:rFonts w:ascii="Consolas" w:eastAsia="Times New Roman" w:hAnsi="Consolas" w:cs="Times New Roman"/>
+          <w:color w:val="B5CEA8"/>
+          <w:sz w:val="21"/>
+          <w:szCs w:val="21"/>
+          <w:lang w:val="en-US"/>
+        </w:rPr>
+        <w:t>50%</w:t>
+      </w:r>
+      <w:r>
+        <w:rPr>
+          <w:rFonts w:ascii="Consolas" w:eastAsia="Times New Roman" w:hAnsi="Consolas" w:cs="Times New Roman"/>
+          <w:color w:val="B4B4B4"/>
+          <w:sz w:val="21"/>
+          <w:szCs w:val="21"/>
+          <w:lang w:val="en-US"/>
+        </w:rPr>
+        <w:t>;</w:t>
+      </w:r>
+    </w:p>
+    <w:p>
+      <w:pPr>
+        <w:shd w:val="clear" w:color="auto" w:fill="1E1E1E"/>
+        <w:spacing w:line="285" w:lineRule="atLeast"/>
+        <w:rPr>
+          <w:rFonts w:ascii="Consolas" w:eastAsia="Times New Roman" w:hAnsi="Consolas" w:cs="Times New Roman"/>
+          <w:color w:val="DADADA"/>
+          <w:sz w:val="21"/>
+          <w:szCs w:val="21"/>
+          <w:lang w:val="en-US"/>
+        </w:rPr>
+      </w:pPr>
+      <w:r>
+        <w:rPr>
+          <w:rFonts w:ascii="Consolas" w:eastAsia="Times New Roman" w:hAnsi="Consolas" w:cs="Times New Roman"/>
+          <w:color w:val="B4B4B4"/>
+          <w:sz w:val="21"/>
+          <w:szCs w:val="21"/>
+          <w:lang w:val="en-US"/>
+        </w:rPr>
+        <w:t>}</w:t>
+      </w:r>
+    </w:p>
+    <w:p>
+      <w:pPr>
+        <w:shd w:val="clear" w:color="auto" w:fill="1E1E1E"/>
+        <w:spacing w:line="285" w:lineRule="atLeast"/>
+        <w:rPr>
+          <w:rFonts w:ascii="Consolas" w:eastAsia="Times New Roman" w:hAnsi="Consolas" w:cs="Times New Roman"/>
+          <w:color w:val="DADADA"/>
+          <w:sz w:val="21"/>
+          <w:szCs w:val="21"/>
+          <w:lang w:val="en-US"/>
+        </w:rPr>
+      </w:pPr>
+    </w:p>
+    <w:p>
+      <w:pPr>
+        <w:shd w:val="clear" w:color="auto" w:fill="1E1E1E"/>
+        <w:spacing w:line="285" w:lineRule="atLeast"/>
+        <w:rPr>
+          <w:rFonts w:ascii="Consolas" w:eastAsia="Times New Roman" w:hAnsi="Consolas" w:cs="Times New Roman"/>
+          <w:color w:val="DADADA"/>
+          <w:sz w:val="21"/>
+          <w:szCs w:val="21"/>
+          <w:lang w:val="en-US"/>
+        </w:rPr>
+      </w:pPr>
+      <w:r>
+        <w:rPr>
+          <w:rFonts w:ascii="Consolas" w:eastAsia="Times New Roman" w:hAnsi="Consolas" w:cs="Times New Roman"/>
+          <w:color w:val="B4B4B4"/>
+          <w:sz w:val="21"/>
+          <w:szCs w:val="21"/>
+          <w:lang w:val="en-US"/>
+        </w:rPr>
+        <w:t>#</w:t>
+      </w:r>
+      <w:r>
+        <w:rPr>
+          <w:rFonts w:ascii="Consolas" w:eastAsia="Times New Roman" w:hAnsi="Consolas" w:cs="Times New Roman"/>
+          <w:color w:val="D7BA7D"/>
+          <w:sz w:val="21"/>
+          <w:szCs w:val="21"/>
+          <w:lang w:val="en-US"/>
+        </w:rPr>
+        <w:t>div2</w:t>
+      </w:r>
+      <w:r>
+        <w:rPr>
+          <w:rFonts w:ascii="Consolas" w:eastAsia="Times New Roman" w:hAnsi="Consolas" w:cs="Times New Roman"/>
+          <w:color w:val="B4B4B4"/>
+          <w:sz w:val="21"/>
+          <w:szCs w:val="21"/>
+          <w:lang w:val="en-US"/>
+        </w:rPr>
+        <w:t>{</w:t>
+      </w:r>
+    </w:p>
+    <w:p>
+      <w:pPr>
+        <w:shd w:val="clear" w:color="auto" w:fill="1E1E1E"/>
+        <w:spacing w:line="285" w:lineRule="atLeast"/>
+        <w:rPr>
+          <w:rFonts w:ascii="Consolas" w:eastAsia="Times New Roman" w:hAnsi="Consolas" w:cs="Times New Roman"/>
+          <w:color w:val="DADADA"/>
+          <w:sz w:val="21"/>
+          <w:szCs w:val="21"/>
+          <w:lang w:val="en-US"/>
+        </w:rPr>
+      </w:pPr>
+      <w:r>
+        <w:rPr>
+          <w:rFonts w:ascii="Consolas" w:eastAsia="Times New Roman" w:hAnsi="Consolas" w:cs="Times New Roman"/>
+          <w:color w:val="DADADA"/>
+          <w:sz w:val="21"/>
+          <w:szCs w:val="21"/>
+          <w:lang w:val="en-US"/>
+        </w:rPr>
+        <w:t xml:space="preserve">  </w:t>
+      </w:r>
+      <w:r>
+        <w:rPr>
+          <w:rFonts w:ascii="Consolas" w:eastAsia="Times New Roman" w:hAnsi="Consolas" w:cs="Times New Roman"/>
+          <w:color w:val="9CDCFE"/>
+          <w:sz w:val="21"/>
+          <w:szCs w:val="21"/>
+          <w:lang w:val="en-US"/>
+        </w:rPr>
+        <w:t>background-color</w:t>
+      </w:r>
+      <w:r>
+        <w:rPr>
+          <w:rFonts w:ascii="Consolas" w:eastAsia="Times New Roman" w:hAnsi="Consolas" w:cs="Times New Roman"/>
+          <w:color w:val="B4B4B4"/>
+          <w:sz w:val="21"/>
+          <w:szCs w:val="21"/>
+          <w:lang w:val="en-US"/>
+        </w:rPr>
+        <w:t>:</w:t>
+      </w:r>
+      <w:r>
+        <w:rPr>
+          <w:rFonts w:ascii="Consolas" w:eastAsia="Times New Roman" w:hAnsi="Consolas" w:cs="Times New Roman"/>
+          <w:color w:val="DADADA"/>
+          <w:sz w:val="21"/>
+          <w:szCs w:val="21"/>
+          <w:lang w:val="en-US"/>
+        </w:rPr>
+        <w:t xml:space="preserve"> </w:t>
+      </w:r>
+      <w:r>
+        <w:rPr>
+          <w:rFonts w:ascii="Consolas" w:eastAsia="Times New Roman" w:hAnsi="Consolas" w:cs="Times New Roman"/>
+          <w:color w:val="CE9178"/>
+          <w:sz w:val="21"/>
+          <w:szCs w:val="21"/>
+          <w:lang w:val="en-US"/>
+        </w:rPr>
+        <w:t>lightblue</w:t>
+      </w:r>
+      <w:r>
+        <w:rPr>
+          <w:rFonts w:ascii="Consolas" w:eastAsia="Times New Roman" w:hAnsi="Consolas" w:cs="Times New Roman"/>
+          <w:color w:val="B4B4B4"/>
+          <w:sz w:val="21"/>
+          <w:szCs w:val="21"/>
+          <w:lang w:val="en-US"/>
+        </w:rPr>
+        <w:t>;</w:t>
+      </w:r>
+    </w:p>
+    <w:p>
+      <w:pPr>
+        <w:shd w:val="clear" w:color="auto" w:fill="1E1E1E"/>
+        <w:spacing w:line="285" w:lineRule="atLeast"/>
+        <w:rPr>
+          <w:rFonts w:ascii="Consolas" w:eastAsia="Times New Roman" w:hAnsi="Consolas" w:cs="Times New Roman"/>
+          <w:color w:val="DADADA"/>
+          <w:sz w:val="21"/>
+          <w:szCs w:val="21"/>
+          <w:lang w:val="en-US"/>
+        </w:rPr>
+      </w:pPr>
+      <w:r>
+        <w:rPr>
+          <w:rFonts w:ascii="Consolas" w:eastAsia="Times New Roman" w:hAnsi="Consolas" w:cs="Times New Roman"/>
+          <w:color w:val="DADADA"/>
+          <w:sz w:val="21"/>
+          <w:szCs w:val="21"/>
+          <w:lang w:val="en-US"/>
+        </w:rPr>
+        <w:t xml:space="preserve">  </w:t>
+      </w:r>
+      <w:r>
+        <w:rPr>
+          <w:rFonts w:ascii="Consolas" w:eastAsia="Times New Roman" w:hAnsi="Consolas" w:cs="Times New Roman"/>
+          <w:color w:val="9CDCFE"/>
+          <w:sz w:val="21"/>
+          <w:szCs w:val="21"/>
+          <w:lang w:val="en-US"/>
+        </w:rPr>
+        <w:t>min-width</w:t>
+      </w:r>
+      <w:r>
+        <w:rPr>
+          <w:rFonts w:ascii="Consolas" w:eastAsia="Times New Roman" w:hAnsi="Consolas" w:cs="Times New Roman"/>
+          <w:color w:val="B4B4B4"/>
+          <w:sz w:val="21"/>
+          <w:szCs w:val="21"/>
+          <w:lang w:val="en-US"/>
+        </w:rPr>
+        <w:t>:</w:t>
+      </w:r>
+      <w:r>
+        <w:rPr>
+          <w:rFonts w:ascii="Consolas" w:eastAsia="Times New Roman" w:hAnsi="Consolas" w:cs="Times New Roman"/>
+          <w:color w:val="DADADA"/>
+          <w:sz w:val="21"/>
+          <w:szCs w:val="21"/>
+          <w:lang w:val="en-US"/>
+        </w:rPr>
+        <w:t xml:space="preserve"> </w:t>
+      </w:r>
+      <w:r>
+        <w:rPr>
+          <w:rFonts w:ascii="Consolas" w:eastAsia="Times New Roman" w:hAnsi="Consolas" w:cs="Times New Roman"/>
+          <w:color w:val="B5CEA8"/>
+          <w:sz w:val="21"/>
+          <w:szCs w:val="21"/>
+          <w:lang w:val="en-US"/>
+        </w:rPr>
+        <w:t>100px</w:t>
+      </w:r>
+      <w:r>
+        <w:rPr>
+          <w:rFonts w:ascii="Consolas" w:eastAsia="Times New Roman" w:hAnsi="Consolas" w:cs="Times New Roman"/>
+          <w:color w:val="B4B4B4"/>
+          <w:sz w:val="21"/>
+          <w:szCs w:val="21"/>
+          <w:lang w:val="en-US"/>
+        </w:rPr>
+        <w:t>;</w:t>
+      </w:r>
+    </w:p>
+    <w:p>
+      <w:pPr>
+        <w:shd w:val="clear" w:color="auto" w:fill="1E1E1E"/>
+        <w:spacing w:line="285" w:lineRule="atLeast"/>
+        <w:rPr>
+          <w:rFonts w:ascii="Consolas" w:eastAsia="Times New Roman" w:hAnsi="Consolas" w:cs="Times New Roman"/>
+          <w:color w:val="DADADA"/>
+          <w:sz w:val="21"/>
+          <w:szCs w:val="21"/>
+          <w:lang w:val="en-US"/>
+        </w:rPr>
+      </w:pPr>
+      <w:r>
+        <w:rPr>
+          <w:rFonts w:ascii="Consolas" w:eastAsia="Times New Roman" w:hAnsi="Consolas" w:cs="Times New Roman"/>
+          <w:color w:val="DADADA"/>
+          <w:sz w:val="21"/>
+          <w:szCs w:val="21"/>
+          <w:lang w:val="en-US"/>
+        </w:rPr>
+        <w:t xml:space="preserve">  </w:t>
+      </w:r>
+      <w:r>
+        <w:rPr>
+          <w:rFonts w:ascii="Consolas" w:eastAsia="Times New Roman" w:hAnsi="Consolas" w:cs="Times New Roman"/>
+          <w:color w:val="9CDCFE"/>
+          <w:sz w:val="21"/>
+          <w:szCs w:val="21"/>
+          <w:lang w:val="en-US"/>
+        </w:rPr>
+        <w:t>width</w:t>
+      </w:r>
+      <w:r>
+        <w:rPr>
+          <w:rFonts w:ascii="Consolas" w:eastAsia="Times New Roman" w:hAnsi="Consolas" w:cs="Times New Roman"/>
+          <w:color w:val="B4B4B4"/>
+          <w:sz w:val="21"/>
+          <w:szCs w:val="21"/>
+          <w:lang w:val="en-US"/>
+        </w:rPr>
+        <w:t>:</w:t>
+      </w:r>
+      <w:r>
+        <w:rPr>
+          <w:rFonts w:ascii="Consolas" w:eastAsia="Times New Roman" w:hAnsi="Consolas" w:cs="Times New Roman"/>
+          <w:color w:val="DADADA"/>
+          <w:sz w:val="21"/>
+          <w:szCs w:val="21"/>
+          <w:lang w:val="en-US"/>
+        </w:rPr>
+        <w:t xml:space="preserve"> </w:t>
+      </w:r>
+      <w:r>
+        <w:rPr>
+          <w:rFonts w:ascii="Consolas" w:eastAsia="Times New Roman" w:hAnsi="Consolas" w:cs="Times New Roman"/>
+          <w:color w:val="B5CEA8"/>
+          <w:sz w:val="21"/>
+          <w:szCs w:val="21"/>
+          <w:lang w:val="en-US"/>
+        </w:rPr>
+        <w:t>100%</w:t>
+      </w:r>
+      <w:r>
+        <w:rPr>
+          <w:rFonts w:ascii="Consolas" w:eastAsia="Times New Roman" w:hAnsi="Consolas" w:cs="Times New Roman"/>
+          <w:color w:val="B4B4B4"/>
+          <w:sz w:val="21"/>
+          <w:szCs w:val="21"/>
+          <w:lang w:val="en-US"/>
+        </w:rPr>
+        <w:t>;</w:t>
+      </w:r>
+    </w:p>
+    <w:p>
+      <w:pPr>
+        <w:shd w:val="clear" w:color="auto" w:fill="1E1E1E"/>
+        <w:spacing w:line="285" w:lineRule="atLeast"/>
+        <w:rPr>
+          <w:rFonts w:ascii="Consolas" w:eastAsia="Times New Roman" w:hAnsi="Consolas" w:cs="Times New Roman"/>
+          <w:color w:val="DADADA"/>
+          <w:sz w:val="21"/>
+          <w:szCs w:val="21"/>
+          <w:lang w:val="en-US"/>
+        </w:rPr>
+      </w:pPr>
+      <w:r>
+        <w:rPr>
+          <w:rFonts w:ascii="Consolas" w:eastAsia="Times New Roman" w:hAnsi="Consolas" w:cs="Times New Roman"/>
+          <w:color w:val="B4B4B4"/>
+          <w:sz w:val="21"/>
+          <w:szCs w:val="21"/>
+          <w:lang w:val="en-US"/>
+        </w:rPr>
+        <w:t>}</w:t>
+      </w:r>
+    </w:p>
+    <w:p>
+      <w:pPr>
+        <w:shd w:val="clear" w:color="auto" w:fill="1E1E1E"/>
+        <w:spacing w:line="285" w:lineRule="atLeast"/>
+        <w:rPr>
+          <w:rFonts w:ascii="Consolas" w:eastAsia="Times New Roman" w:hAnsi="Consolas" w:cs="Times New Roman"/>
+          <w:color w:val="DADADA"/>
+          <w:sz w:val="21"/>
+          <w:szCs w:val="21"/>
+          <w:lang w:val="en-US"/>
+        </w:rPr>
+      </w:pPr>
+    </w:p>
+    <w:p>
+      <w:pPr>
+        <w:shd w:val="clear" w:color="auto" w:fill="1E1E1E"/>
+        <w:spacing w:line="285" w:lineRule="atLeast"/>
+        <w:rPr>
+          <w:rFonts w:ascii="Consolas" w:eastAsia="Times New Roman" w:hAnsi="Consolas" w:cs="Times New Roman"/>
+          <w:color w:val="DADADA"/>
+          <w:sz w:val="21"/>
+          <w:szCs w:val="21"/>
+          <w:lang w:val="en-US"/>
+        </w:rPr>
+      </w:pPr>
+      <w:r>
+        <w:rPr>
+          <w:rFonts w:ascii="Consolas" w:eastAsia="Times New Roman" w:hAnsi="Consolas" w:cs="Times New Roman"/>
+          <w:color w:val="B4B4B4"/>
+          <w:sz w:val="21"/>
+          <w:szCs w:val="21"/>
+          <w:lang w:val="en-US"/>
+        </w:rPr>
+        <w:t>#</w:t>
+      </w:r>
+      <w:r>
+        <w:rPr>
+          <w:rFonts w:ascii="Consolas" w:eastAsia="Times New Roman" w:hAnsi="Consolas" w:cs="Times New Roman"/>
+          <w:color w:val="D7BA7D"/>
+          <w:sz w:val="21"/>
+          <w:szCs w:val="21"/>
+          <w:lang w:val="en-US"/>
+        </w:rPr>
+        <w:t>div3</w:t>
+      </w:r>
+      <w:r>
+        <w:rPr>
+          <w:rFonts w:ascii="Consolas" w:eastAsia="Times New Roman" w:hAnsi="Consolas" w:cs="Times New Roman"/>
+          <w:color w:val="B4B4B4"/>
+          <w:sz w:val="21"/>
+          <w:szCs w:val="21"/>
+          <w:lang w:val="en-US"/>
+        </w:rPr>
+        <w:t>{</w:t>
+      </w:r>
+    </w:p>
+    <w:p>
+      <w:pPr>
+        <w:shd w:val="clear" w:color="auto" w:fill="1E1E1E"/>
+        <w:spacing w:line="285" w:lineRule="atLeast"/>
+        <w:rPr>
+          <w:rFonts w:ascii="Consolas" w:eastAsia="Times New Roman" w:hAnsi="Consolas" w:cs="Times New Roman"/>
+          <w:color w:val="DADADA"/>
+          <w:sz w:val="21"/>
+          <w:szCs w:val="21"/>
+          <w:lang w:val="en-US"/>
+        </w:rPr>
+      </w:pPr>
+      <w:r>
+        <w:rPr>
+          <w:rFonts w:ascii="Consolas" w:eastAsia="Times New Roman" w:hAnsi="Consolas" w:cs="Times New Roman"/>
+          <w:color w:val="DADADA"/>
+          <w:sz w:val="21"/>
+          <w:szCs w:val="21"/>
+          <w:lang w:val="en-US"/>
+        </w:rPr>
+        <w:t xml:space="preserve">  </w:t>
+      </w:r>
+      <w:r>
+        <w:rPr>
+          <w:rFonts w:ascii="Consolas" w:eastAsia="Times New Roman" w:hAnsi="Consolas" w:cs="Times New Roman"/>
+          <w:color w:val="9CDCFE"/>
+          <w:sz w:val="21"/>
+          <w:szCs w:val="21"/>
+          <w:lang w:val="en-US"/>
+        </w:rPr>
+        <w:t>background-color</w:t>
+      </w:r>
+      <w:r>
+        <w:rPr>
+          <w:rFonts w:ascii="Consolas" w:eastAsia="Times New Roman" w:hAnsi="Consolas" w:cs="Times New Roman"/>
+          <w:color w:val="B4B4B4"/>
+          <w:sz w:val="21"/>
+          <w:szCs w:val="21"/>
+          <w:lang w:val="en-US"/>
+        </w:rPr>
+        <w:t>:</w:t>
+      </w:r>
+      <w:r>
+        <w:rPr>
+          <w:rFonts w:ascii="Consolas" w:eastAsia="Times New Roman" w:hAnsi="Consolas" w:cs="Times New Roman"/>
+          <w:color w:val="DADADA"/>
+          <w:sz w:val="21"/>
+          <w:szCs w:val="21"/>
+          <w:lang w:val="en-US"/>
+        </w:rPr>
+        <w:t xml:space="preserve"> </w:t>
+      </w:r>
+      <w:r>
+        <w:rPr>
+          <w:rFonts w:ascii="Consolas" w:eastAsia="Times New Roman" w:hAnsi="Consolas" w:cs="Times New Roman"/>
+          <w:color w:val="CE9178"/>
+          <w:sz w:val="21"/>
+          <w:szCs w:val="21"/>
+          <w:lang w:val="en-US"/>
+        </w:rPr>
+        <w:t>lightgreen</w:t>
+      </w:r>
+      <w:r>
+        <w:rPr>
+          <w:rFonts w:ascii="Consolas" w:eastAsia="Times New Roman" w:hAnsi="Consolas" w:cs="Times New Roman"/>
+          <w:color w:val="B4B4B4"/>
+          <w:sz w:val="21"/>
+          <w:szCs w:val="21"/>
+          <w:lang w:val="en-US"/>
+        </w:rPr>
+        <w:t>;</w:t>
+      </w:r>
+    </w:p>
+    <w:p>
+      <w:pPr>
+        <w:shd w:val="clear" w:color="auto" w:fill="1E1E1E"/>
+        <w:spacing w:line="285" w:lineRule="atLeast"/>
+        <w:rPr>
+          <w:rFonts w:ascii="Consolas" w:eastAsia="Times New Roman" w:hAnsi="Consolas" w:cs="Times New Roman"/>
+          <w:color w:val="DADADA"/>
+          <w:sz w:val="21"/>
+          <w:szCs w:val="21"/>
+          <w:lang w:val="en-US"/>
+        </w:rPr>
+      </w:pPr>
+      <w:r>
+        <w:rPr>
+          <w:rFonts w:ascii="Consolas" w:eastAsia="Times New Roman" w:hAnsi="Consolas" w:cs="Times New Roman"/>
+          <w:color w:val="DADADA"/>
+          <w:sz w:val="21"/>
+          <w:szCs w:val="21"/>
+          <w:lang w:val="en-US"/>
+        </w:rPr>
+        <w:t xml:space="preserve">  </w:t>
+      </w:r>
+      <w:r>
+        <w:rPr>
+          <w:rFonts w:ascii="Consolas" w:eastAsia="Times New Roman" w:hAnsi="Consolas" w:cs="Times New Roman"/>
+          <w:color w:val="9CDCFE"/>
+          <w:sz w:val="21"/>
+          <w:szCs w:val="21"/>
+          <w:lang w:val="en-US"/>
+        </w:rPr>
+        <w:t>width</w:t>
+      </w:r>
+      <w:r>
+        <w:rPr>
+          <w:rFonts w:ascii="Consolas" w:eastAsia="Times New Roman" w:hAnsi="Consolas" w:cs="Times New Roman"/>
+          <w:color w:val="B4B4B4"/>
+          <w:sz w:val="21"/>
+          <w:szCs w:val="21"/>
+          <w:lang w:val="en-US"/>
+        </w:rPr>
+        <w:t>:</w:t>
+      </w:r>
+      <w:r>
+        <w:rPr>
+          <w:rFonts w:ascii="Consolas" w:eastAsia="Times New Roman" w:hAnsi="Consolas" w:cs="Times New Roman"/>
+          <w:color w:val="DADADA"/>
+          <w:sz w:val="21"/>
+          <w:szCs w:val="21"/>
+          <w:lang w:val="en-US"/>
+        </w:rPr>
+        <w:t xml:space="preserve"> </w:t>
+      </w:r>
+      <w:r>
+        <w:rPr>
+          <w:rFonts w:ascii="Consolas" w:eastAsia="Times New Roman" w:hAnsi="Consolas" w:cs="Times New Roman"/>
+          <w:color w:val="B5CEA8"/>
+          <w:sz w:val="21"/>
+          <w:szCs w:val="21"/>
+          <w:lang w:val="en-US"/>
+        </w:rPr>
+        <w:t>200px</w:t>
+      </w:r>
+      <w:r>
+        <w:rPr>
+          <w:rFonts w:ascii="Consolas" w:eastAsia="Times New Roman" w:hAnsi="Consolas" w:cs="Times New Roman"/>
+          <w:color w:val="B4B4B4"/>
+          <w:sz w:val="21"/>
+          <w:szCs w:val="21"/>
+          <w:lang w:val="en-US"/>
+        </w:rPr>
+        <w:t>;</w:t>
+      </w:r>
+    </w:p>
+    <w:p>
+      <w:pPr>
+        <w:shd w:val="clear" w:color="auto" w:fill="1E1E1E"/>
+        <w:spacing w:line="285" w:lineRule="atLeast"/>
+        <w:rPr>
+          <w:rFonts w:ascii="Consolas" w:eastAsia="Times New Roman" w:hAnsi="Consolas" w:cs="Times New Roman"/>
+          <w:color w:val="DADADA"/>
+          <w:sz w:val="21"/>
+          <w:szCs w:val="21"/>
+          <w:lang w:val="en-US"/>
+        </w:rPr>
+      </w:pPr>
+      <w:r>
+        <w:rPr>
+          <w:rFonts w:ascii="Consolas" w:eastAsia="Times New Roman" w:hAnsi="Consolas" w:cs="Times New Roman"/>
+          <w:color w:val="DADADA"/>
+          <w:sz w:val="21"/>
+          <w:szCs w:val="21"/>
+          <w:lang w:val="en-US"/>
+        </w:rPr>
+        <w:t xml:space="preserve">  </w:t>
+      </w:r>
+      <w:r>
+        <w:rPr>
+          <w:rFonts w:ascii="Consolas" w:eastAsia="Times New Roman" w:hAnsi="Consolas" w:cs="Times New Roman"/>
+          <w:color w:val="9CDCFE"/>
+          <w:sz w:val="21"/>
+          <w:szCs w:val="21"/>
+          <w:lang w:val="en-US"/>
+        </w:rPr>
+        <w:t>flex-shrink</w:t>
+      </w:r>
+      <w:r>
+        <w:rPr>
+          <w:rFonts w:ascii="Consolas" w:eastAsia="Times New Roman" w:hAnsi="Consolas" w:cs="Times New Roman"/>
+          <w:color w:val="B4B4B4"/>
+          <w:sz w:val="21"/>
+          <w:szCs w:val="21"/>
+          <w:lang w:val="en-US"/>
+        </w:rPr>
+        <w:t>:</w:t>
+      </w:r>
+      <w:r>
+        <w:rPr>
+          <w:rFonts w:ascii="Consolas" w:eastAsia="Times New Roman" w:hAnsi="Consolas" w:cs="Times New Roman"/>
+          <w:color w:val="DADADA"/>
+          <w:sz w:val="21"/>
+          <w:szCs w:val="21"/>
+          <w:lang w:val="en-US"/>
+        </w:rPr>
+        <w:t xml:space="preserve"> </w:t>
+      </w:r>
+      <w:r>
+        <w:rPr>
+          <w:rFonts w:ascii="Consolas" w:eastAsia="Times New Roman" w:hAnsi="Consolas" w:cs="Times New Roman"/>
+          <w:color w:val="B5CEA8"/>
+          <w:sz w:val="21"/>
+          <w:szCs w:val="21"/>
+          <w:lang w:val="en-US"/>
+        </w:rPr>
+        <w:t>0</w:t>
+      </w:r>
+      <w:r>
+        <w:rPr>
+          <w:rFonts w:ascii="Consolas" w:eastAsia="Times New Roman" w:hAnsi="Consolas" w:cs="Times New Roman"/>
+          <w:color w:val="B4B4B4"/>
+          <w:sz w:val="21"/>
+          <w:szCs w:val="21"/>
+          <w:lang w:val="en-US"/>
+        </w:rPr>
+        <w:t>;</w:t>
+      </w:r>
+    </w:p>
+    <w:p>
+      <w:pPr>
+        <w:shd w:val="clear" w:color="auto" w:fill="1E1E1E"/>
+        <w:spacing w:line="285" w:lineRule="atLeast"/>
+        <w:rPr>
+          <w:rFonts w:ascii="Consolas" w:eastAsia="Times New Roman" w:hAnsi="Consolas" w:cs="Times New Roman"/>
+          <w:color w:val="DADADA"/>
+          <w:sz w:val="21"/>
+          <w:szCs w:val="21"/>
+          <w:lang w:val="en-US"/>
+        </w:rPr>
+      </w:pPr>
+      <w:r>
+        <w:rPr>
+          <w:rFonts w:ascii="Consolas" w:eastAsia="Times New Roman" w:hAnsi="Consolas" w:cs="Times New Roman"/>
+          <w:color w:val="B4B4B4"/>
+          <w:sz w:val="21"/>
+          <w:szCs w:val="21"/>
+          <w:lang w:val="en-US"/>
+        </w:rPr>
+        <w:t>}</w:t>
+      </w:r>
+    </w:p>
+    <w:p>
+      <w:pPr>
+        <w:rPr>
+          <w:lang w:val="en-US"/>
+        </w:rPr>
+      </w:pPr>
+    </w:p>
+    <w:p>
+      <w:pPr>
+        <w:rPr>
+          <w:lang w:val="en-US"/>
+        </w:rPr>
+      </w:pPr>
+      <w:r>
+        <w:rPr>
+          <w:lang w:val="en-US"/>
+        </w:rPr>
+        <w:drawing>
+          <wp:anchor distT="0" distB="0" distL="114300" distR="114300" simplePos="0" relativeHeight="251660288" behindDoc="0" locked="0" layoutInCell="1" allowOverlap="1" wp14:anchorId="670042FF" wp14:editId="0D5B9D70">
+            <wp:simplePos x="0" y="0"/>
+            <wp:positionH relativeFrom="margin">
+              <wp:align>left</wp:align>
+            </wp:positionH>
+            <wp:positionV relativeFrom="paragraph">
+              <wp:posOffset>391795</wp:posOffset>
+            </wp:positionV>
+            <wp:extent cx="2910840" cy="1305560"/>
+            <wp:effectExtent l="0" t="0" r="3810" b="8890"/>
+            <wp:wrapTopAndBottom/>
+            <wp:docPr id="3" name="Obraz 3"/>
+            <wp:cNvGraphicFramePr>
+              <a:graphicFrameLocks xmlns:a="http://schemas.openxmlformats.org/drawingml/2006/main" noChangeAspect="1"/>
+            </wp:cNvGraphicFramePr>
+            <a:graphic xmlns:a="http://schemas.openxmlformats.org/drawingml/2006/main">
+              <a:graphicData uri="http://schemas.openxmlformats.org/drawingml/2006/picture">
+                <pic:pic xmlns:pic="http://schemas.openxmlformats.org/drawingml/2006/picture">
+                  <pic:nvPicPr>
+                    <pic:cNvPr id="1" name=""/>
+                    <pic:cNvPicPr/>
+                  </pic:nvPicPr>
+                  <pic:blipFill>
+                    <a:blip r:embed="rId9">
+                      <a:extLst>
+                        <a:ext uri="{28A0092B-C50C-407E-A947-70E740481C1C}">
+                          <a14:useLocalDpi xmlns:a14="http://schemas.microsoft.com/office/drawing/2010/main" val="0"/>
+                        </a:ext>
+                      </a:extLst>
+                    </a:blip>
+                    <a:stretch>
+                      <a:fillRect/>
+                    </a:stretch>
+                  </pic:blipFill>
+                  <pic:spPr>
+                    <a:xfrm>
+                      <a:off x="0" y="0"/>
+                      <a:ext cx="2910840" cy="1305560"/>
+                    </a:xfrm>
+                    <a:prstGeom prst="rect">
+                      <a:avLst/>
+                    </a:prstGeom>
+                  </pic:spPr>
+                </pic:pic>
+              </a:graphicData>
+            </a:graphic>
+            <wp14:sizeRelH relativeFrom="margin">
+              <wp14:pctWidth>0</wp14:pctWidth>
+            </wp14:sizeRelH>
+            <wp14:sizeRelV relativeFrom="margin">
+              <wp14:pctHeight>0</wp14:pctHeight>
+            </wp14:sizeRelV>
+          </wp:anchor>
+        </w:drawing>
+      </w:r>
+      <w:r>
+        <w:rPr>
+          <w:lang w:val="en-US"/>
+        </w:rPr>
+        <w:drawing>
+          <wp:anchor distT="0" distB="0" distL="114300" distR="114300" simplePos="0" relativeHeight="251659264" behindDoc="0" locked="0" layoutInCell="1" allowOverlap="1" wp14:anchorId="1052F3AB" wp14:editId="23A6AFA6">
+            <wp:simplePos x="0" y="0"/>
+            <wp:positionH relativeFrom="column">
+              <wp:posOffset>0</wp:posOffset>
+            </wp:positionH>
+            <wp:positionV relativeFrom="paragraph">
+              <wp:posOffset>-2540</wp:posOffset>
+            </wp:positionV>
+            <wp:extent cx="6645910" cy="1099820"/>
+            <wp:effectExtent l="0" t="0" r="2540" b="5080"/>
+            <wp:wrapSquare wrapText="bothSides"/>
+            <wp:docPr id="2" name="Obraz 2"/>
+            <wp:cNvGraphicFramePr>
+              <a:graphicFrameLocks xmlns:a="http://schemas.openxmlformats.org/drawingml/2006/main" noChangeAspect="1"/>
+            </wp:cNvGraphicFramePr>
+            <a:graphic xmlns:a="http://schemas.openxmlformats.org/drawingml/2006/main">
+              <a:graphicData uri="http://schemas.openxmlformats.org/drawingml/2006/picture">
+                <pic:pic xmlns:pic="http://schemas.openxmlformats.org/drawingml/2006/picture">
+                  <pic:nvPicPr>
+                    <pic:cNvPr id="1" name=""/>
+                    <pic:cNvPicPr/>
+                  </pic:nvPicPr>
+                  <pic:blipFill>
+                    <a:blip r:embed="rId10">
+                      <a:extLst>
+                        <a:ext uri="{28A0092B-C50C-407E-A947-70E740481C1C}">
+                          <a14:useLocalDpi xmlns:a14="http://schemas.microsoft.com/office/drawing/2010/main" val="0"/>
+                        </a:ext>
+                      </a:extLst>
+                    </a:blip>
+                    <a:stretch>
+                      <a:fillRect/>
+                    </a:stretch>
+                  </pic:blipFill>
+                  <pic:spPr>
+                    <a:xfrm>
+                      <a:off x="0" y="0"/>
+                      <a:ext cx="6645910" cy="1099820"/>
+                    </a:xfrm>
+                    <a:prstGeom prst="rect">
+                      <a:avLst/>
+                    </a:prstGeom>
+                  </pic:spPr>
+                </pic:pic>
+              </a:graphicData>
+            </a:graphic>
+          </wp:anchor>
+        </w:drawing>
+      </w:r>
+      <w:r>
+        <w:rPr>
+          <w:lang w:val="en-US"/>
+        </w:rPr>
+        <w:t>div2 is twice wider than div1, but if shrink – 100px both:</w:t>
+      </w:r>
+      <w:bookmarkStart w:id="0" w:name="_GoBack"/>
+      <w:bookmarkEnd w:id="0"/>
     </w:p>
     <w:p>
       <w:pPr>
@@ -3124,7 +5155,7 @@
 </file>
 
 <file path=word/endnotes.xml><?xml version="1.0" encoding="utf-8"?>
-<w:endnotes xmlns:wpc="http://schemas.microsoft.com/office/word/2010/wordprocessingCanvas" xmlns:cx="http://schemas.microsoft.com/office/drawing/2014/chartex" xmlns:cx1="http://schemas.microsoft.com/office/drawing/2015/9/8/chartex" xmlns:cx2="http://schemas.microsoft.com/office/drawing/2015/10/21/chartex" xmlns:cx3="http://schemas.microsoft.com/office/drawing/2016/5/9/chartex" xmlns:cx4="http://schemas.microsoft.com/office/drawing/2016/5/10/chartex" xmlns:cx5="http://schemas.microsoft.com/office/drawing/2016/5/11/chartex" xmlns:cx6="http://schemas.microsoft.com/office/drawing/2016/5/12/chartex" xmlns:cx7="http://schemas.microsoft.com/office/drawing/2016/5/13/chartex" xmlns:cx8="http://schemas.microsoft.com/office/drawing/2016/5/14/chartex" xmlns:mc="http://schemas.openxmlformats.org/markup-compatibility/2006" xmlns:aink="http://schemas.microsoft.com/office/drawing/2016/ink" xmlns:am3d="http://schemas.microsoft.com/office/drawing/2017/model3d" xmlns:o="urn:schemas-microsoft-com:office:office" xmlns:r="http://schemas.openxmlformats.org/officeDocument/2006/relationships" xmlns:m="http://schemas.openxmlformats.org/officeDocument/2006/math" xmlns:v="urn:schemas-microsoft-com:vml" xmlns:wp14="http://schemas.microsoft.com/office/word/2010/wordprocessingDrawing" xmlns:wp="http://schemas.openxmlformats.org/drawingml/2006/wordprocessingDrawing" xmlns:w10="urn:schemas-microsoft-com:office:word" xmlns:w="http://schemas.openxmlformats.org/wordprocessingml/2006/main" xmlns:w14="http://schemas.microsoft.com/office/word/2010/wordml" xmlns:w15="http://schemas.microsoft.com/office/word/2012/wordml" xmlns:w16cex="http://schemas.microsoft.com/office/word/2018/wordml/cex" xmlns:w16cid="http://schemas.microsoft.com/office/word/2016/wordml/cid" xmlns:w16="http://schemas.microsoft.com/office/word/2018/wordml" xmlns:w16sdtdh="http://schemas.microsoft.com/office/word/2020/wordml/sdtdatahash" xmlns:w16se="http://schemas.microsoft.com/office/word/2015/wordml/symex" xmlns:wpg="http://schemas.microsoft.com/office/word/2010/wordprocessingGroup" xmlns:wpi="http://schemas.microsoft.com/office/word/2010/wordprocessingInk" xmlns:wne="http://schemas.microsoft.com/office/word/2006/wordml" xmlns:wps="http://schemas.microsoft.com/office/word/2010/wordprocessingShape" mc:Ignorable="w14 w15 w16se w16cid w16 w16cex w16sdtdh wp14">
+<w:endnotes xmlns:wpc="http://schemas.microsoft.com/office/word/2010/wordprocessingCanvas" xmlns:cx="http://schemas.microsoft.com/office/drawing/2014/chartex" xmlns:mc="http://schemas.openxmlformats.org/markup-compatibility/2006" xmlns:o="urn:schemas-microsoft-com:office:office" xmlns:r="http://schemas.openxmlformats.org/officeDocument/2006/relationships" xmlns:m="http://schemas.openxmlformats.org/officeDocument/2006/math" xmlns:v="urn:schemas-microsoft-com:vml" xmlns:wp14="http://schemas.microsoft.com/office/word/2010/wordprocessingDrawing" xmlns:wp="http://schemas.openxmlformats.org/drawingml/2006/wordprocessingDrawing" xmlns:w10="urn:schemas-microsoft-com:office:word" xmlns:w="http://schemas.openxmlformats.org/wordprocessingml/2006/main" xmlns:w14="http://schemas.microsoft.com/office/word/2010/wordml" xmlns:w15="http://schemas.microsoft.com/office/word/2012/wordml" xmlns:w16se="http://schemas.microsoft.com/office/word/2015/wordml/symex" xmlns:wpg="http://schemas.microsoft.com/office/word/2010/wordprocessingGroup" xmlns:wpi="http://schemas.microsoft.com/office/word/2010/wordprocessingInk" xmlns:wne="http://schemas.microsoft.com/office/word/2006/wordml" xmlns:wps="http://schemas.microsoft.com/office/word/2010/wordprocessingShape" mc:Ignorable="w14 w15 w16se wp14">
   <w:endnote w:type="separator" w:id="-1">
     <w:p>
       <w:r>
@@ -3143,7 +5174,7 @@
 </file>
 
 <file path=word/footnotes.xml><?xml version="1.0" encoding="utf-8"?>
-<w:footnotes xmlns:wpc="http://schemas.microsoft.com/office/word/2010/wordprocessingCanvas" xmlns:cx="http://schemas.microsoft.com/office/drawing/2014/chartex" xmlns:cx1="http://schemas.microsoft.com/office/drawing/2015/9/8/chartex" xmlns:cx2="http://schemas.microsoft.com/office/drawing/2015/10/21/chartex" xmlns:cx3="http://schemas.microsoft.com/office/drawing/2016/5/9/chartex" xmlns:cx4="http://schemas.microsoft.com/office/drawing/2016/5/10/chartex" xmlns:cx5="http://schemas.microsoft.com/office/drawing/2016/5/11/chartex" xmlns:cx6="http://schemas.microsoft.com/office/drawing/2016/5/12/chartex" xmlns:cx7="http://schemas.microsoft.com/office/drawing/2016/5/13/chartex" xmlns:cx8="http://schemas.microsoft.com/office/drawing/2016/5/14/chartex" xmlns:mc="http://schemas.openxmlformats.org/markup-compatibility/2006" xmlns:aink="http://schemas.microsoft.com/office/drawing/2016/ink" xmlns:am3d="http://schemas.microsoft.com/office/drawing/2017/model3d" xmlns:o="urn:schemas-microsoft-com:office:office" xmlns:r="http://schemas.openxmlformats.org/officeDocument/2006/relationships" xmlns:m="http://schemas.openxmlformats.org/officeDocument/2006/math" xmlns:v="urn:schemas-microsoft-com:vml" xmlns:wp14="http://schemas.microsoft.com/office/word/2010/wordprocessingDrawing" xmlns:wp="http://schemas.openxmlformats.org/drawingml/2006/wordprocessingDrawing" xmlns:w10="urn:schemas-microsoft-com:office:word" xmlns:w="http://schemas.openxmlformats.org/wordprocessingml/2006/main" xmlns:w14="http://schemas.microsoft.com/office/word/2010/wordml" xmlns:w15="http://schemas.microsoft.com/office/word/2012/wordml" xmlns:w16cex="http://schemas.microsoft.com/office/word/2018/wordml/cex" xmlns:w16cid="http://schemas.microsoft.com/office/word/2016/wordml/cid" xmlns:w16="http://schemas.microsoft.com/office/word/2018/wordml" xmlns:w16sdtdh="http://schemas.microsoft.com/office/word/2020/wordml/sdtdatahash" xmlns:w16se="http://schemas.microsoft.com/office/word/2015/wordml/symex" xmlns:wpg="http://schemas.microsoft.com/office/word/2010/wordprocessingGroup" xmlns:wpi="http://schemas.microsoft.com/office/word/2010/wordprocessingInk" xmlns:wne="http://schemas.microsoft.com/office/word/2006/wordml" xmlns:wps="http://schemas.microsoft.com/office/word/2010/wordprocessingShape" mc:Ignorable="w14 w15 w16se w16cid w16 w16cex w16sdtdh wp14">
+<w:footnotes xmlns:wpc="http://schemas.microsoft.com/office/word/2010/wordprocessingCanvas" xmlns:cx="http://schemas.microsoft.com/office/drawing/2014/chartex" xmlns:mc="http://schemas.openxmlformats.org/markup-compatibility/2006" xmlns:o="urn:schemas-microsoft-com:office:office" xmlns:r="http://schemas.openxmlformats.org/officeDocument/2006/relationships" xmlns:m="http://schemas.openxmlformats.org/officeDocument/2006/math" xmlns:v="urn:schemas-microsoft-com:vml" xmlns:wp14="http://schemas.microsoft.com/office/word/2010/wordprocessingDrawing" xmlns:wp="http://schemas.openxmlformats.org/drawingml/2006/wordprocessingDrawing" xmlns:w10="urn:schemas-microsoft-com:office:word" xmlns:w="http://schemas.openxmlformats.org/wordprocessingml/2006/main" xmlns:w14="http://schemas.microsoft.com/office/word/2010/wordml" xmlns:w15="http://schemas.microsoft.com/office/word/2012/wordml" xmlns:w16se="http://schemas.microsoft.com/office/word/2015/wordml/symex" xmlns:wpg="http://schemas.microsoft.com/office/word/2010/wordprocessingGroup" xmlns:wpi="http://schemas.microsoft.com/office/word/2010/wordprocessingInk" xmlns:wne="http://schemas.microsoft.com/office/word/2006/wordml" xmlns:wps="http://schemas.microsoft.com/office/word/2010/wordprocessingShape" mc:Ignorable="w14 w15 w16se wp14">
   <w:footnote w:type="separator" w:id="-1">
     <w:p>
       <w:r>
@@ -3162,7 +5193,7 @@
 </file>
 
 <file path=word/numbering.xml><?xml version="1.0" encoding="utf-8"?>
-<w:numbering xmlns:wpc="http://schemas.microsoft.com/office/word/2010/wordprocessingCanvas" xmlns:cx="http://schemas.microsoft.com/office/drawing/2014/chartex" xmlns:cx1="http://schemas.microsoft.com/office/drawing/2015/9/8/chartex" xmlns:cx2="http://schemas.microsoft.com/office/drawing/2015/10/21/chartex" xmlns:cx3="http://schemas.microsoft.com/office/drawing/2016/5/9/chartex" xmlns:cx4="http://schemas.microsoft.com/office/drawing/2016/5/10/chartex" xmlns:cx5="http://schemas.microsoft.com/office/drawing/2016/5/11/chartex" xmlns:cx6="http://schemas.microsoft.com/office/drawing/2016/5/12/chartex" xmlns:cx7="http://schemas.microsoft.com/office/drawing/2016/5/13/chartex" xmlns:cx8="http://schemas.microsoft.com/office/drawing/2016/5/14/chartex" xmlns:mc="http://schemas.openxmlformats.org/markup-compatibility/2006" xmlns:aink="http://schemas.microsoft.com/office/drawing/2016/ink" xmlns:am3d="http://schemas.microsoft.com/office/drawing/2017/model3d" xmlns:o="urn:schemas-microsoft-com:office:office" xmlns:r="http://schemas.openxmlformats.org/officeDocument/2006/relationships" xmlns:m="http://schemas.openxmlformats.org/officeDocument/2006/math" xmlns:v="urn:schemas-microsoft-com:vml" xmlns:wp14="http://schemas.microsoft.com/office/word/2010/wordprocessingDrawing" xmlns:wp="http://schemas.openxmlformats.org/drawingml/2006/wordprocessingDrawing" xmlns:w10="urn:schemas-microsoft-com:office:word" xmlns:w="http://schemas.openxmlformats.org/wordprocessingml/2006/main" xmlns:w14="http://schemas.microsoft.com/office/word/2010/wordml" xmlns:w15="http://schemas.microsoft.com/office/word/2012/wordml" xmlns:w16cex="http://schemas.microsoft.com/office/word/2018/wordml/cex" xmlns:w16cid="http://schemas.microsoft.com/office/word/2016/wordml/cid" xmlns:w16="http://schemas.microsoft.com/office/word/2018/wordml" xmlns:w16sdtdh="http://schemas.microsoft.com/office/word/2020/wordml/sdtdatahash" xmlns:w16se="http://schemas.microsoft.com/office/word/2015/wordml/symex" xmlns:wpg="http://schemas.microsoft.com/office/word/2010/wordprocessingGroup" xmlns:wpi="http://schemas.microsoft.com/office/word/2010/wordprocessingInk" xmlns:wne="http://schemas.microsoft.com/office/word/2006/wordml" xmlns:wps="http://schemas.microsoft.com/office/word/2010/wordprocessingShape" mc:Ignorable="w14 w15 w16se w16cid w16 w16cex w16sdtdh wp14">
+<w:numbering xmlns:wpc="http://schemas.microsoft.com/office/word/2010/wordprocessingCanvas" xmlns:cx="http://schemas.microsoft.com/office/drawing/2014/chartex" xmlns:mc="http://schemas.openxmlformats.org/markup-compatibility/2006" xmlns:o="urn:schemas-microsoft-com:office:office" xmlns:r="http://schemas.openxmlformats.org/officeDocument/2006/relationships" xmlns:m="http://schemas.openxmlformats.org/officeDocument/2006/math" xmlns:v="urn:schemas-microsoft-com:vml" xmlns:wp14="http://schemas.microsoft.com/office/word/2010/wordprocessingDrawing" xmlns:wp="http://schemas.openxmlformats.org/drawingml/2006/wordprocessingDrawing" xmlns:w10="urn:schemas-microsoft-com:office:word" xmlns:w="http://schemas.openxmlformats.org/wordprocessingml/2006/main" xmlns:w14="http://schemas.microsoft.com/office/word/2010/wordml" xmlns:w15="http://schemas.microsoft.com/office/word/2012/wordml" xmlns:w16se="http://schemas.microsoft.com/office/word/2015/wordml/symex" xmlns:wpg="http://schemas.microsoft.com/office/word/2010/wordprocessingGroup" xmlns:wpi="http://schemas.microsoft.com/office/word/2010/wordprocessingInk" xmlns:wne="http://schemas.microsoft.com/office/word/2006/wordml" xmlns:wps="http://schemas.microsoft.com/office/word/2010/wordprocessingShape" mc:Ignorable="w14 w15 w16se wp14">
   <w:abstractNum w:abstractNumId="0" w15:restartNumberingAfterBreak="0">
     <w:nsid w:val="00335820"/>
     <w:multiLevelType w:val="multilevel"/>
@@ -5482,7 +7513,7 @@
 </file>
 
 <file path=word/styles.xml><?xml version="1.0" encoding="utf-8"?>
-<w:styles xmlns:mc="http://schemas.openxmlformats.org/markup-compatibility/2006" xmlns:r="http://schemas.openxmlformats.org/officeDocument/2006/relationships" xmlns:w="http://schemas.openxmlformats.org/wordprocessingml/2006/main" xmlns:w14="http://schemas.microsoft.com/office/word/2010/wordml" xmlns:w15="http://schemas.microsoft.com/office/word/2012/wordml" xmlns:w16cex="http://schemas.microsoft.com/office/word/2018/wordml/cex" xmlns:w16cid="http://schemas.microsoft.com/office/word/2016/wordml/cid" xmlns:w16="http://schemas.microsoft.com/office/word/2018/wordml" xmlns:w16sdtdh="http://schemas.microsoft.com/office/word/2020/wordml/sdtdatahash" xmlns:w16se="http://schemas.microsoft.com/office/word/2015/wordml/symex" mc:Ignorable="w14 w15 w16se w16cid w16 w16cex w16sdtdh">
+<w:styles xmlns:mc="http://schemas.openxmlformats.org/markup-compatibility/2006" xmlns:r="http://schemas.openxmlformats.org/officeDocument/2006/relationships" xmlns:w="http://schemas.openxmlformats.org/wordprocessingml/2006/main" xmlns:w14="http://schemas.microsoft.com/office/word/2010/wordml" xmlns:w15="http://schemas.microsoft.com/office/word/2012/wordml" xmlns:w16se="http://schemas.microsoft.com/office/word/2015/wordml/symex" mc:Ignorable="w14 w15 w16se">
   <w:docDefaults>
     <w:rPrDefault>
       <w:rPr>
@@ -5498,7 +7529,7 @@
       </w:pPr>
     </w:pPrDefault>
   </w:docDefaults>
-  <w:latentStyles w:defLockedState="0" w:defUIPriority="99" w:defSemiHidden="0" w:defUnhideWhenUsed="0" w:defQFormat="0" w:count="376">
+  <w:latentStyles w:defLockedState="0" w:defUIPriority="99" w:defSemiHidden="0" w:defUnhideWhenUsed="0" w:defQFormat="0" w:count="371">
     <w:lsdException w:name="Normal" w:uiPriority="0" w:qFormat="1"/>
     <w:lsdException w:name="heading 1" w:uiPriority="9" w:qFormat="1"/>
     <w:lsdException w:name="heading 2" w:semiHidden="1" w:uiPriority="9" w:unhideWhenUsed="1" w:qFormat="1"/>
@@ -5870,13 +7901,8 @@
     <w:lsdException w:name="List Table 5 Dark Accent 6" w:uiPriority="50"/>
     <w:lsdException w:name="List Table 6 Colorful Accent 6" w:uiPriority="51"/>
     <w:lsdException w:name="List Table 7 Colorful Accent 6" w:uiPriority="52"/>
-    <w:lsdException w:name="Mention" w:semiHidden="1" w:unhideWhenUsed="1"/>
-    <w:lsdException w:name="Smart Hyperlink" w:semiHidden="1" w:unhideWhenUsed="1"/>
-    <w:lsdException w:name="Hashtag" w:semiHidden="1" w:unhideWhenUsed="1"/>
-    <w:lsdException w:name="Unresolved Mention" w:semiHidden="1" w:unhideWhenUsed="1"/>
-    <w:lsdException w:name="Smart Link" w:semiHidden="1" w:unhideWhenUsed="1"/>
   </w:latentStyles>
-  <w:style w:type="paragraph" w:default="1" w:styleId="Normal">
+  <w:style w:type="paragraph" w:default="1" w:styleId="Normalny">
     <w:name w:val="Normal"/>
     <w:qFormat/>
     <w:rsid w:val="005A37A9"/>
@@ -5888,11 +7914,11 @@
       <w:sz w:val="24"/>
     </w:rPr>
   </w:style>
-  <w:style w:type="paragraph" w:styleId="Heading1">
+  <w:style w:type="paragraph" w:styleId="Nagwek1">
     <w:name w:val="heading 1"/>
-    <w:basedOn w:val="Normal"/>
-    <w:next w:val="Normal"/>
-    <w:link w:val="Heading1Char"/>
+    <w:basedOn w:val="Normalny"/>
+    <w:next w:val="Normalny"/>
+    <w:link w:val="Nagwek1Znak"/>
     <w:uiPriority w:val="9"/>
     <w:qFormat/>
     <w:rsid w:val="00907458"/>
@@ -5910,11 +7936,11 @@
       <w:szCs w:val="32"/>
     </w:rPr>
   </w:style>
-  <w:style w:type="paragraph" w:styleId="Heading2">
+  <w:style w:type="paragraph" w:styleId="Nagwek2">
     <w:name w:val="heading 2"/>
-    <w:basedOn w:val="Normal"/>
-    <w:next w:val="Normal"/>
-    <w:link w:val="Heading2Char"/>
+    <w:basedOn w:val="Normalny"/>
+    <w:next w:val="Normalny"/>
+    <w:link w:val="Nagwek2Znak"/>
     <w:uiPriority w:val="9"/>
     <w:unhideWhenUsed/>
     <w:qFormat/>
@@ -5933,11 +7959,11 @@
       <w:szCs w:val="26"/>
     </w:rPr>
   </w:style>
-  <w:style w:type="paragraph" w:styleId="Heading3">
+  <w:style w:type="paragraph" w:styleId="Nagwek3">
     <w:name w:val="heading 3"/>
-    <w:basedOn w:val="Normal"/>
-    <w:next w:val="Normal"/>
-    <w:link w:val="Heading3Char"/>
+    <w:basedOn w:val="Normalny"/>
+    <w:next w:val="Normalny"/>
+    <w:link w:val="Nagwek3Znak"/>
     <w:uiPriority w:val="9"/>
     <w:unhideWhenUsed/>
     <w:qFormat/>
@@ -5956,11 +7982,11 @@
       <w:lang w:eastAsia="pl-PL"/>
     </w:rPr>
   </w:style>
-  <w:style w:type="paragraph" w:styleId="Heading4">
+  <w:style w:type="paragraph" w:styleId="Nagwek4">
     <w:name w:val="heading 4"/>
-    <w:basedOn w:val="Normal"/>
-    <w:next w:val="Normal"/>
-    <w:link w:val="Heading4Char"/>
+    <w:basedOn w:val="Normalny"/>
+    <w:next w:val="Normalny"/>
+    <w:link w:val="Nagwek4Znak"/>
     <w:uiPriority w:val="9"/>
     <w:unhideWhenUsed/>
     <w:qFormat/>
@@ -5978,13 +8004,13 @@
       <w:color w:val="2F5496" w:themeColor="accent1" w:themeShade="BF"/>
     </w:rPr>
   </w:style>
-  <w:style w:type="character" w:default="1" w:styleId="DefaultParagraphFont">
+  <w:style w:type="character" w:default="1" w:styleId="Domylnaczcionkaakapitu">
     <w:name w:val="Default Paragraph Font"/>
     <w:uiPriority w:val="1"/>
     <w:semiHidden/>
     <w:unhideWhenUsed/>
   </w:style>
-  <w:style w:type="table" w:default="1" w:styleId="TableNormal">
+  <w:style w:type="table" w:default="1" w:styleId="Standardowy">
     <w:name w:val="Normal Table"/>
     <w:uiPriority w:val="99"/>
     <w:semiHidden/>
@@ -5999,16 +8025,16 @@
       </w:tblCellMar>
     </w:tblPr>
   </w:style>
-  <w:style w:type="numbering" w:default="1" w:styleId="NoList">
+  <w:style w:type="numbering" w:default="1" w:styleId="Bezlisty">
     <w:name w:val="No List"/>
     <w:uiPriority w:val="99"/>
     <w:semiHidden/>
     <w:unhideWhenUsed/>
   </w:style>
-  <w:style w:type="character" w:customStyle="1" w:styleId="Heading1Char">
-    <w:name w:val="Heading 1 Char"/>
-    <w:basedOn w:val="DefaultParagraphFont"/>
-    <w:link w:val="Heading1"/>
+  <w:style w:type="character" w:customStyle="1" w:styleId="Nagwek1Znak">
+    <w:name w:val="Nagłówek 1 Znak"/>
+    <w:basedOn w:val="Domylnaczcionkaakapitu"/>
+    <w:link w:val="Nagwek1"/>
     <w:uiPriority w:val="9"/>
     <w:rsid w:val="00907458"/>
     <w:rPr>
@@ -6019,10 +8045,10 @@
       <w:szCs w:val="32"/>
     </w:rPr>
   </w:style>
-  <w:style w:type="character" w:customStyle="1" w:styleId="Heading2Char">
-    <w:name w:val="Heading 2 Char"/>
-    <w:basedOn w:val="DefaultParagraphFont"/>
-    <w:link w:val="Heading2"/>
+  <w:style w:type="character" w:customStyle="1" w:styleId="Nagwek2Znak">
+    <w:name w:val="Nagłówek 2 Znak"/>
+    <w:basedOn w:val="Domylnaczcionkaakapitu"/>
+    <w:link w:val="Nagwek2"/>
     <w:uiPriority w:val="9"/>
     <w:rsid w:val="00907458"/>
     <w:rPr>
@@ -6033,10 +8059,10 @@
       <w:szCs w:val="26"/>
     </w:rPr>
   </w:style>
-  <w:style w:type="paragraph" w:styleId="Caption">
+  <w:style w:type="paragraph" w:styleId="Legenda">
     <w:name w:val="caption"/>
-    <w:basedOn w:val="Normal"/>
-    <w:next w:val="Normal"/>
+    <w:basedOn w:val="Normalny"/>
+    <w:next w:val="Normalny"/>
     <w:autoRedefine/>
     <w:uiPriority w:val="35"/>
     <w:unhideWhenUsed/>
@@ -6056,10 +8082,10 @@
       <w:lang w:eastAsia="pl-PL"/>
     </w:rPr>
   </w:style>
-  <w:style w:type="character" w:customStyle="1" w:styleId="Heading3Char">
-    <w:name w:val="Heading 3 Char"/>
-    <w:basedOn w:val="DefaultParagraphFont"/>
-    <w:link w:val="Heading3"/>
+  <w:style w:type="character" w:customStyle="1" w:styleId="Nagwek3Znak">
+    <w:name w:val="Nagłówek 3 Znak"/>
+    <w:basedOn w:val="Domylnaczcionkaakapitu"/>
+    <w:link w:val="Nagwek3"/>
     <w:uiPriority w:val="9"/>
     <w:rsid w:val="00907458"/>
     <w:rPr>
@@ -6073,8 +8099,8 @@
   </w:style>
   <w:style w:type="paragraph" w:customStyle="1" w:styleId="Styl1">
     <w:name w:val="Styl1"/>
-    <w:basedOn w:val="Normal"/>
-    <w:next w:val="Normal"/>
+    <w:basedOn w:val="Normalny"/>
+    <w:next w:val="Normalny"/>
     <w:unhideWhenUsed/>
     <w:qFormat/>
     <w:rsid w:val="00275BDD"/>
@@ -6085,9 +8111,9 @@
       <w:sz w:val="32"/>
     </w:rPr>
   </w:style>
-  <w:style w:type="character" w:styleId="HTMLCode">
+  <w:style w:type="character" w:styleId="HTML-kod">
     <w:name w:val="HTML Code"/>
-    <w:basedOn w:val="DefaultParagraphFont"/>
+    <w:basedOn w:val="Domylnaczcionkaakapitu"/>
     <w:uiPriority w:val="99"/>
     <w:semiHidden/>
     <w:unhideWhenUsed/>
@@ -6098,9 +8124,9 @@
       <w:szCs w:val="20"/>
     </w:rPr>
   </w:style>
-  <w:style w:type="paragraph" w:styleId="ListParagraph">
+  <w:style w:type="paragraph" w:styleId="Akapitzlist">
     <w:name w:val="List Paragraph"/>
-    <w:basedOn w:val="Normal"/>
+    <w:basedOn w:val="Normalny"/>
     <w:uiPriority w:val="34"/>
     <w:qFormat/>
     <w:rsid w:val="00F350D3"/>
@@ -6109,9 +8135,9 @@
       <w:contextualSpacing/>
     </w:pPr>
   </w:style>
-  <w:style w:type="paragraph" w:styleId="NormalWeb">
+  <w:style w:type="paragraph" w:styleId="NormalnyWeb">
     <w:name w:val="Normal (Web)"/>
-    <w:basedOn w:val="Normal"/>
+    <w:basedOn w:val="Normalny"/>
     <w:uiPriority w:val="99"/>
     <w:semiHidden/>
     <w:unhideWhenUsed/>
@@ -6125,9 +8151,9 @@
       <w:lang w:eastAsia="pl-PL"/>
     </w:rPr>
   </w:style>
-  <w:style w:type="character" w:styleId="Strong">
+  <w:style w:type="character" w:styleId="Pogrubienie">
     <w:name w:val="Strong"/>
-    <w:basedOn w:val="DefaultParagraphFont"/>
+    <w:basedOn w:val="Domylnaczcionkaakapitu"/>
     <w:uiPriority w:val="22"/>
     <w:qFormat/>
     <w:rsid w:val="00DA2F56"/>
@@ -6136,9 +8162,9 @@
       <w:bCs/>
     </w:rPr>
   </w:style>
-  <w:style w:type="table" w:styleId="TableGrid">
+  <w:style w:type="table" w:styleId="Tabela-Siatka">
     <w:name w:val="Table Grid"/>
-    <w:basedOn w:val="TableNormal"/>
+    <w:basedOn w:val="Standardowy"/>
     <w:uiPriority w:val="39"/>
     <w:rsid w:val="00DE4F5E"/>
     <w:pPr>
@@ -6157,29 +8183,29 @@
   </w:style>
   <w:style w:type="character" w:customStyle="1" w:styleId="hljs-function">
     <w:name w:val="hljs-function"/>
-    <w:basedOn w:val="DefaultParagraphFont"/>
+    <w:basedOn w:val="Domylnaczcionkaakapitu"/>
     <w:rsid w:val="00CF66DD"/>
   </w:style>
   <w:style w:type="character" w:customStyle="1" w:styleId="hljs-keyword">
     <w:name w:val="hljs-keyword"/>
-    <w:basedOn w:val="DefaultParagraphFont"/>
+    <w:basedOn w:val="Domylnaczcionkaakapitu"/>
     <w:rsid w:val="00CF66DD"/>
   </w:style>
   <w:style w:type="character" w:customStyle="1" w:styleId="hljs-title">
     <w:name w:val="hljs-title"/>
-    <w:basedOn w:val="DefaultParagraphFont"/>
+    <w:basedOn w:val="Domylnaczcionkaakapitu"/>
     <w:rsid w:val="00CF66DD"/>
   </w:style>
   <w:style w:type="character" w:customStyle="1" w:styleId="hljs-params">
     <w:name w:val="hljs-params"/>
-    <w:basedOn w:val="DefaultParagraphFont"/>
+    <w:basedOn w:val="Domylnaczcionkaakapitu"/>
     <w:rsid w:val="00CF66DD"/>
   </w:style>
-  <w:style w:type="paragraph" w:styleId="Title">
+  <w:style w:type="paragraph" w:styleId="Tytu">
     <w:name w:val="Title"/>
-    <w:basedOn w:val="Normal"/>
-    <w:next w:val="Normal"/>
-    <w:link w:val="TitleChar"/>
+    <w:basedOn w:val="Normalny"/>
+    <w:next w:val="Normalny"/>
+    <w:link w:val="TytuZnak"/>
     <w:uiPriority w:val="10"/>
     <w:qFormat/>
     <w:rsid w:val="00141386"/>
@@ -6194,10 +8220,10 @@
       <w:szCs w:val="56"/>
     </w:rPr>
   </w:style>
-  <w:style w:type="character" w:customStyle="1" w:styleId="TitleChar">
-    <w:name w:val="Title Char"/>
-    <w:basedOn w:val="DefaultParagraphFont"/>
-    <w:link w:val="Title"/>
+  <w:style w:type="character" w:customStyle="1" w:styleId="TytuZnak">
+    <w:name w:val="Tytuł Znak"/>
+    <w:basedOn w:val="Domylnaczcionkaakapitu"/>
+    <w:link w:val="Tytu"/>
     <w:uiPriority w:val="10"/>
     <w:rsid w:val="00141386"/>
     <w:rPr>
@@ -6208,10 +8234,10 @@
       <w:szCs w:val="56"/>
     </w:rPr>
   </w:style>
-  <w:style w:type="paragraph" w:styleId="HTMLPreformatted">
+  <w:style w:type="paragraph" w:styleId="HTML-wstpniesformatowany">
     <w:name w:val="HTML Preformatted"/>
-    <w:basedOn w:val="Normal"/>
-    <w:link w:val="HTMLPreformattedChar"/>
+    <w:basedOn w:val="Normalny"/>
+    <w:link w:val="HTML-wstpniesformatowanyZnak"/>
     <w:uiPriority w:val="99"/>
     <w:semiHidden/>
     <w:unhideWhenUsed/>
@@ -6243,10 +8269,10 @@
       <w:lang w:eastAsia="pl-PL"/>
     </w:rPr>
   </w:style>
-  <w:style w:type="character" w:customStyle="1" w:styleId="HTMLPreformattedChar">
-    <w:name w:val="HTML Preformatted Char"/>
-    <w:basedOn w:val="DefaultParagraphFont"/>
-    <w:link w:val="HTMLPreformatted"/>
+  <w:style w:type="character" w:customStyle="1" w:styleId="HTML-wstpniesformatowanyZnak">
+    <w:name w:val="HTML - wstępnie sformatowany Znak"/>
+    <w:basedOn w:val="Domylnaczcionkaakapitu"/>
+    <w:link w:val="HTML-wstpniesformatowany"/>
     <w:uiPriority w:val="99"/>
     <w:semiHidden/>
     <w:rsid w:val="006068F0"/>
@@ -6259,13 +8285,13 @@
   </w:style>
   <w:style w:type="character" w:customStyle="1" w:styleId="hljs-number">
     <w:name w:val="hljs-number"/>
-    <w:basedOn w:val="DefaultParagraphFont"/>
+    <w:basedOn w:val="Domylnaczcionkaakapitu"/>
     <w:rsid w:val="00C91338"/>
   </w:style>
-  <w:style w:type="paragraph" w:styleId="EndnoteText">
+  <w:style w:type="paragraph" w:styleId="Tekstprzypisukocowego">
     <w:name w:val="endnote text"/>
-    <w:basedOn w:val="Normal"/>
-    <w:link w:val="EndnoteTextChar"/>
+    <w:basedOn w:val="Normalny"/>
+    <w:link w:val="TekstprzypisukocowegoZnak"/>
     <w:uiPriority w:val="99"/>
     <w:semiHidden/>
     <w:unhideWhenUsed/>
@@ -6275,10 +8301,10 @@
       <w:szCs w:val="20"/>
     </w:rPr>
   </w:style>
-  <w:style w:type="character" w:customStyle="1" w:styleId="EndnoteTextChar">
-    <w:name w:val="Endnote Text Char"/>
-    <w:basedOn w:val="DefaultParagraphFont"/>
-    <w:link w:val="EndnoteText"/>
+  <w:style w:type="character" w:customStyle="1" w:styleId="TekstprzypisukocowegoZnak">
+    <w:name w:val="Tekst przypisu końcowego Znak"/>
+    <w:basedOn w:val="Domylnaczcionkaakapitu"/>
+    <w:link w:val="Tekstprzypisukocowego"/>
     <w:uiPriority w:val="99"/>
     <w:semiHidden/>
     <w:rsid w:val="003A7568"/>
@@ -6288,9 +8314,9 @@
       <w:szCs w:val="20"/>
     </w:rPr>
   </w:style>
-  <w:style w:type="character" w:styleId="EndnoteReference">
+  <w:style w:type="character" w:styleId="Odwoanieprzypisukocowego">
     <w:name w:val="endnote reference"/>
-    <w:basedOn w:val="DefaultParagraphFont"/>
+    <w:basedOn w:val="Domylnaczcionkaakapitu"/>
     <w:uiPriority w:val="99"/>
     <w:semiHidden/>
     <w:unhideWhenUsed/>
@@ -6299,10 +8325,10 @@
       <w:vertAlign w:val="superscript"/>
     </w:rPr>
   </w:style>
-  <w:style w:type="paragraph" w:styleId="Header">
+  <w:style w:type="paragraph" w:styleId="Nagwek">
     <w:name w:val="header"/>
-    <w:basedOn w:val="Normal"/>
-    <w:link w:val="HeaderChar"/>
+    <w:basedOn w:val="Normalny"/>
+    <w:link w:val="NagwekZnak"/>
     <w:uiPriority w:val="99"/>
     <w:unhideWhenUsed/>
     <w:rsid w:val="00A65CAD"/>
@@ -6313,10 +8339,10 @@
       </w:tabs>
     </w:pPr>
   </w:style>
-  <w:style w:type="character" w:customStyle="1" w:styleId="HeaderChar">
-    <w:name w:val="Header Char"/>
-    <w:basedOn w:val="DefaultParagraphFont"/>
-    <w:link w:val="Header"/>
+  <w:style w:type="character" w:customStyle="1" w:styleId="NagwekZnak">
+    <w:name w:val="Nagłówek Znak"/>
+    <w:basedOn w:val="Domylnaczcionkaakapitu"/>
+    <w:link w:val="Nagwek"/>
     <w:uiPriority w:val="99"/>
     <w:rsid w:val="00A65CAD"/>
     <w:rPr>
@@ -6324,10 +8350,10 @@
       <w:sz w:val="24"/>
     </w:rPr>
   </w:style>
-  <w:style w:type="paragraph" w:styleId="Footer">
+  <w:style w:type="paragraph" w:styleId="Stopka">
     <w:name w:val="footer"/>
-    <w:basedOn w:val="Normal"/>
-    <w:link w:val="FooterChar"/>
+    <w:basedOn w:val="Normalny"/>
+    <w:link w:val="StopkaZnak"/>
     <w:uiPriority w:val="99"/>
     <w:unhideWhenUsed/>
     <w:rsid w:val="00A65CAD"/>
@@ -6338,10 +8364,10 @@
       </w:tabs>
     </w:pPr>
   </w:style>
-  <w:style w:type="character" w:customStyle="1" w:styleId="FooterChar">
-    <w:name w:val="Footer Char"/>
-    <w:basedOn w:val="DefaultParagraphFont"/>
-    <w:link w:val="Footer"/>
+  <w:style w:type="character" w:customStyle="1" w:styleId="StopkaZnak">
+    <w:name w:val="Stopka Znak"/>
+    <w:basedOn w:val="Domylnaczcionkaakapitu"/>
+    <w:link w:val="Stopka"/>
     <w:uiPriority w:val="99"/>
     <w:rsid w:val="00A65CAD"/>
     <w:rPr>
@@ -6351,22 +8377,22 @@
   </w:style>
   <w:style w:type="character" w:customStyle="1" w:styleId="userclass">
     <w:name w:val="userclass"/>
-    <w:basedOn w:val="DefaultParagraphFont"/>
+    <w:basedOn w:val="Domylnaczcionkaakapitu"/>
     <w:rsid w:val="00ED72A4"/>
   </w:style>
   <w:style w:type="character" w:customStyle="1" w:styleId="kwrd">
     <w:name w:val="kwrd"/>
-    <w:basedOn w:val="DefaultParagraphFont"/>
+    <w:basedOn w:val="Domylnaczcionkaakapitu"/>
     <w:rsid w:val="00ED72A4"/>
   </w:style>
   <w:style w:type="character" w:customStyle="1" w:styleId="str">
     <w:name w:val="str"/>
-    <w:basedOn w:val="DefaultParagraphFont"/>
+    <w:basedOn w:val="Domylnaczcionkaakapitu"/>
     <w:rsid w:val="00ED72A4"/>
   </w:style>
-  <w:style w:type="character" w:styleId="Hyperlink">
+  <w:style w:type="character" w:styleId="Hipercze">
     <w:name w:val="Hyperlink"/>
-    <w:basedOn w:val="DefaultParagraphFont"/>
+    <w:basedOn w:val="Domylnaczcionkaakapitu"/>
     <w:uiPriority w:val="99"/>
     <w:unhideWhenUsed/>
     <w:rsid w:val="00376585"/>
@@ -6375,9 +8401,9 @@
       <w:u w:val="single"/>
     </w:rPr>
   </w:style>
-  <w:style w:type="character" w:styleId="Emphasis">
+  <w:style w:type="character" w:styleId="Uwydatnienie">
     <w:name w:val="Emphasis"/>
-    <w:basedOn w:val="DefaultParagraphFont"/>
+    <w:basedOn w:val="Domylnaczcionkaakapitu"/>
     <w:uiPriority w:val="20"/>
     <w:qFormat/>
     <w:rsid w:val="00376585"/>
@@ -6386,7 +8412,7 @@
       <w:iCs/>
     </w:rPr>
   </w:style>
-  <w:style w:type="paragraph" w:styleId="NoSpacing">
+  <w:style w:type="paragraph" w:styleId="Bezodstpw">
     <w:name w:val="No Spacing"/>
     <w:uiPriority w:val="1"/>
     <w:qFormat/>
@@ -6400,9 +8426,9 @@
       <w:sz w:val="24"/>
     </w:rPr>
   </w:style>
-  <w:style w:type="character" w:styleId="UnresolvedMention">
+  <w:style w:type="character" w:customStyle="1" w:styleId="UnresolvedMention">
     <w:name w:val="Unresolved Mention"/>
-    <w:basedOn w:val="DefaultParagraphFont"/>
+    <w:basedOn w:val="Domylnaczcionkaakapitu"/>
     <w:uiPriority w:val="99"/>
     <w:semiHidden/>
     <w:unhideWhenUsed/>
@@ -6412,9 +8438,9 @@
       <w:shd w:val="clear" w:color="auto" w:fill="E1DFDD"/>
     </w:rPr>
   </w:style>
-  <w:style w:type="character" w:styleId="FollowedHyperlink">
+  <w:style w:type="character" w:styleId="UyteHipercze">
     <w:name w:val="FollowedHyperlink"/>
-    <w:basedOn w:val="DefaultParagraphFont"/>
+    <w:basedOn w:val="Domylnaczcionkaakapitu"/>
     <w:uiPriority w:val="99"/>
     <w:semiHidden/>
     <w:unhideWhenUsed/>
@@ -6424,10 +8450,10 @@
       <w:u w:val="single"/>
     </w:rPr>
   </w:style>
-  <w:style w:type="character" w:customStyle="1" w:styleId="Heading4Char">
-    <w:name w:val="Heading 4 Char"/>
-    <w:basedOn w:val="DefaultParagraphFont"/>
-    <w:link w:val="Heading4"/>
+  <w:style w:type="character" w:customStyle="1" w:styleId="Nagwek4Znak">
+    <w:name w:val="Nagłówek 4 Znak"/>
+    <w:basedOn w:val="Domylnaczcionkaakapitu"/>
+    <w:link w:val="Nagwek4"/>
     <w:uiPriority w:val="9"/>
     <w:rsid w:val="00F62080"/>
     <w:rPr>
@@ -6707,7 +8733,7 @@
 </file>
 
 <file path=customXml/itemProps1.xml><?xml version="1.0" encoding="utf-8"?>
-<ds:datastoreItem xmlns:ds="http://schemas.openxmlformats.org/officeDocument/2006/customXml" ds:itemID="{ACBA0241-B731-40B3-BC75-C279391B36BB}">
+<ds:datastoreItem xmlns:ds="http://schemas.openxmlformats.org/officeDocument/2006/customXml" ds:itemID="{1237BB3D-ED1D-4434-A735-7CE3CCE727CA}">
   <ds:schemaRefs>
     <ds:schemaRef ds:uri="http://schemas.openxmlformats.org/officeDocument/2006/bibliography"/>
   </ds:schemaRefs>

--- a/HTML CSS.docx
+++ b/HTML CSS.docx
@@ -659,7 +659,31 @@
         <w:rPr>
           <w:lang w:val="en-US"/>
         </w:rPr>
-        <w:t>“This is some text…” will also have background color brown. The inheritance works wo those properties for all selectors: tags, classes, id.</w:t>
+        <w:t>“This is some text…” will also have background colo</w:t>
+      </w:r>
+      <w:r>
+        <w:rPr>
+          <w:lang w:val="en-US"/>
+        </w:rPr>
+        <w:t xml:space="preserve">r brown. The inheritance works </w:t>
+      </w:r>
+      <w:r>
+        <w:rPr>
+          <w:lang w:val="en-US"/>
+        </w:rPr>
+        <w:t>o</w:t>
+      </w:r>
+      <w:r>
+        <w:rPr>
+          <w:lang w:val="en-US"/>
+        </w:rPr>
+        <w:t>n</w:t>
+      </w:r>
+      <w:r>
+        <w:rPr>
+          <w:lang w:val="en-US"/>
+        </w:rPr>
+        <w:t xml:space="preserve"> those properties for all selectors: tags, classes, id.</w:t>
       </w:r>
     </w:p>
     <w:p>
@@ -1937,7 +1961,15 @@
         <w:rPr>
           <w:lang w:val="en-US"/>
         </w:rPr>
-        <w:t>To select only first-level children:</w:t>
+        <w:t xml:space="preserve">To select only </w:t>
+      </w:r>
+      <w:bookmarkStart w:id="0" w:name="_GoBack"/>
+      <w:bookmarkEnd w:id="0"/>
+      <w:r>
+        <w:rPr>
+          <w:lang w:val="en-US"/>
+        </w:rPr>
+        <w:t>first-level children:</w:t>
       </w:r>
     </w:p>
     <w:p>
@@ -2142,7 +2174,7 @@
         <w:rPr>
           <w:lang w:val="en-US"/>
         </w:rPr>
-        <w:t>Select all first elements B directly followed by A elements:</w:t>
+        <w:t>Select first elements B directly followed by A elements:</w:t>
       </w:r>
     </w:p>
     <w:p>
@@ -2924,6 +2956,7 @@
       </w:pPr>
       <w:r>
         <w:rPr>
+          <w:noProof/>
           <w:lang w:val="en-US"/>
         </w:rPr>
         <w:drawing>
@@ -4883,6 +4916,7 @@
       </w:pPr>
       <w:r>
         <w:rPr>
+          <w:noProof/>
           <w:lang w:val="en-US"/>
         </w:rPr>
         <w:drawing>
@@ -4943,6 +4977,7 @@
       </w:r>
       <w:r>
         <w:rPr>
+          <w:noProof/>
           <w:lang w:val="en-US"/>
         </w:rPr>
         <w:drawing>
@@ -5001,8 +5036,6 @@
         </w:rPr>
         <w:t>div2 is twice wider than div1, but if shrink – 100px both:</w:t>
       </w:r>
-      <w:bookmarkStart w:id="0" w:name="_GoBack"/>
-      <w:bookmarkEnd w:id="0"/>
     </w:p>
     <w:p>
       <w:pPr>
@@ -8733,7 +8766,7 @@
 </file>
 
 <file path=customXml/itemProps1.xml><?xml version="1.0" encoding="utf-8"?>
-<ds:datastoreItem xmlns:ds="http://schemas.openxmlformats.org/officeDocument/2006/customXml" ds:itemID="{1237BB3D-ED1D-4434-A735-7CE3CCE727CA}">
+<ds:datastoreItem xmlns:ds="http://schemas.openxmlformats.org/officeDocument/2006/customXml" ds:itemID="{76E63347-D752-4E0F-B3C8-05F843FB6D34}">
   <ds:schemaRefs>
     <ds:schemaRef ds:uri="http://schemas.openxmlformats.org/officeDocument/2006/bibliography"/>
   </ds:schemaRefs>
